--- a/Presentation.docx
+++ b/Presentation.docx
@@ -33,7 +33,6 @@
           <w:color w:val="262626" w:themeColor="text1" w:themeTint="D9"/>
           <w:sz w:val="40"/>
           <w:szCs w:val="40"/>
-          <w:lang w:val="en-US"/>
         </w:rPr>
         <w:t xml:space="preserve"> </w:t>
       </w:r>
@@ -210,21 +209,7 @@
           <w:sz w:val="28"/>
           <w:szCs w:val="28"/>
         </w:rPr>
-        <w:t xml:space="preserve">Это приложение подойдет людям, </w:t>
-      </w:r>
-      <w:r>
-        <w:rPr>
-          <w:sz w:val="28"/>
-          <w:szCs w:val="28"/>
-        </w:rPr>
-        <w:t>часто употребляющих</w:t>
-      </w:r>
-      <w:r>
-        <w:rPr>
-          <w:sz w:val="28"/>
-          <w:szCs w:val="28"/>
-        </w:rPr>
-        <w:t xml:space="preserve"> пив</w:t>
+        <w:t>Это приложение подойдет людям, часто употребляющих пив</w:t>
       </w:r>
       <w:r>
         <w:rPr>
@@ -317,14 +302,7 @@
           <w:sz w:val="28"/>
           <w:szCs w:val="28"/>
         </w:rPr>
-        <w:t>И</w:t>
-      </w:r>
-      <w:r>
-        <w:rPr>
-          <w:sz w:val="28"/>
-          <w:szCs w:val="28"/>
-        </w:rPr>
-        <w:t xml:space="preserve">меется возможность </w:t>
+        <w:t xml:space="preserve">Имеется возможность </w:t>
       </w:r>
       <w:r>
         <w:rPr>
@@ -338,14 +316,7 @@
           <w:sz w:val="28"/>
           <w:szCs w:val="28"/>
         </w:rPr>
-        <w:t>. Также имеется возможность</w:t>
-      </w:r>
-      <w:r>
-        <w:rPr>
-          <w:sz w:val="28"/>
-          <w:szCs w:val="28"/>
-        </w:rPr>
-        <w:t xml:space="preserve"> </w:t>
+        <w:t xml:space="preserve">. Также имеется возможность </w:t>
       </w:r>
       <w:r>
         <w:rPr>
@@ -469,6 +440,7 @@
         </w:rPr>
         <w:t xml:space="preserve"> использовали </w:t>
       </w:r>
+      <w:proofErr w:type="spellStart"/>
       <w:r>
         <w:rPr>
           <w:sz w:val="28"/>
@@ -477,6 +449,7 @@
         </w:rPr>
         <w:t>github</w:t>
       </w:r>
+      <w:proofErr w:type="spellEnd"/>
       <w:r>
         <w:rPr>
           <w:sz w:val="28"/>
@@ -509,6 +482,7 @@
       </w:pPr>
       <w:r>
         <w:rPr>
+          <w:noProof/>
           <w:sz w:val="28"/>
           <w:szCs w:val="28"/>
         </w:rPr>
@@ -564,13 +538,37 @@
         </w:rPr>
         <w:t xml:space="preserve">Пример использования </w:t>
       </w:r>
-      <w:r>
-        <w:rPr>
-          <w:sz w:val="28"/>
-          <w:szCs w:val="28"/>
-          <w:lang w:val="en-US"/>
-        </w:rPr>
-        <w:t>github projects.</w:t>
+      <w:proofErr w:type="spellStart"/>
+      <w:r>
+        <w:rPr>
+          <w:sz w:val="28"/>
+          <w:szCs w:val="28"/>
+          <w:lang w:val="en-US"/>
+        </w:rPr>
+        <w:t>github</w:t>
+      </w:r>
+      <w:proofErr w:type="spellEnd"/>
+      <w:r>
+        <w:rPr>
+          <w:sz w:val="28"/>
+          <w:szCs w:val="28"/>
+        </w:rPr>
+        <w:t xml:space="preserve"> </w:t>
+      </w:r>
+      <w:r>
+        <w:rPr>
+          <w:sz w:val="28"/>
+          <w:szCs w:val="28"/>
+          <w:lang w:val="en-US"/>
+        </w:rPr>
+        <w:t>projects</w:t>
+      </w:r>
+      <w:r>
+        <w:rPr>
+          <w:sz w:val="28"/>
+          <w:szCs w:val="28"/>
+        </w:rPr>
+        <w:t>.</w:t>
       </w:r>
     </w:p>
     <w:p>
@@ -680,8 +678,18 @@
           <w:szCs w:val="28"/>
           <w:lang w:val="en-US"/>
         </w:rPr>
-        <w:t>, travis</w:t>
-      </w:r>
+        <w:t xml:space="preserve">, </w:t>
+      </w:r>
+      <w:proofErr w:type="spellStart"/>
+      <w:r>
+        <w:rPr>
+          <w:sz w:val="28"/>
+          <w:szCs w:val="28"/>
+          <w:lang w:val="en-US"/>
+        </w:rPr>
+        <w:t>travis</w:t>
+      </w:r>
+      <w:proofErr w:type="spellEnd"/>
       <w:r>
         <w:rPr>
           <w:sz w:val="28"/>
@@ -860,12 +868,14 @@
           <w:color w:val="2E74B5" w:themeColor="accent1" w:themeShade="BF"/>
           <w:sz w:val="28"/>
           <w:szCs w:val="28"/>
-        </w:rPr>
-      </w:pPr>
-      <w:r>
-        <w:rPr>
-          <w:sz w:val="28"/>
-          <w:szCs w:val="28"/>
+          <w:lang w:val="en-US"/>
+        </w:rPr>
+      </w:pPr>
+      <w:r>
+        <w:rPr>
+          <w:sz w:val="28"/>
+          <w:szCs w:val="28"/>
+          <w:lang w:val="en-US"/>
         </w:rPr>
         <w:br w:type="page"/>
       </w:r>
@@ -931,6 +941,7 @@
       </w:pPr>
       <w:r>
         <w:rPr>
+          <w:noProof/>
           <w:sz w:val="28"/>
           <w:szCs w:val="28"/>
           <w:lang w:val="en-US"/>
@@ -1030,6 +1041,7 @@
       </w:pPr>
       <w:r>
         <w:rPr>
+          <w:noProof/>
           <w:sz w:val="28"/>
           <w:szCs w:val="28"/>
           <w:lang w:val="en-US"/>
@@ -1232,14 +1244,7 @@
           <w:sz w:val="28"/>
           <w:szCs w:val="28"/>
         </w:rPr>
-        <w:t xml:space="preserve">Каталог пива. Информация получается с помощью сервиса  </w:t>
-      </w:r>
-      <w:r>
-        <w:rPr>
-          <w:sz w:val="28"/>
-          <w:szCs w:val="28"/>
-        </w:rPr>
-        <w:t>brewerydb.com</w:t>
+        <w:t>Каталог пива. Информация получается с помощью сервиса  brewerydb.com</w:t>
       </w:r>
       <w:r>
         <w:rPr>
@@ -1335,6 +1340,7 @@
         </w:rPr>
         <w:t xml:space="preserve">Каталог сохраненного пива. Данные хранятся в </w:t>
       </w:r>
+      <w:proofErr w:type="spellStart"/>
       <w:r>
         <w:rPr>
           <w:sz w:val="28"/>
@@ -1343,6 +1349,7 @@
         </w:rPr>
         <w:t>db</w:t>
       </w:r>
+      <w:proofErr w:type="spellEnd"/>
       <w:r>
         <w:rPr>
           <w:sz w:val="28"/>
@@ -1350,6 +1357,7 @@
         </w:rPr>
         <w:t xml:space="preserve"> </w:t>
       </w:r>
+      <w:proofErr w:type="spellStart"/>
       <w:r>
         <w:rPr>
           <w:sz w:val="28"/>
@@ -1358,6 +1366,7 @@
         </w:rPr>
         <w:t>sqlite</w:t>
       </w:r>
+      <w:proofErr w:type="spellEnd"/>
       <w:r>
         <w:rPr>
           <w:sz w:val="28"/>
@@ -1610,21 +1619,7 @@
           <w:sz w:val="28"/>
           <w:szCs w:val="28"/>
         </w:rPr>
-        <w:t xml:space="preserve">Редактор событый. События получаются с помощью сервиса </w:t>
-      </w:r>
-      <w:r>
-        <w:rPr>
-          <w:sz w:val="28"/>
-          <w:szCs w:val="28"/>
-        </w:rPr>
-        <w:t>calendarific.com</w:t>
-      </w:r>
-      <w:r>
-        <w:rPr>
-          <w:sz w:val="28"/>
-          <w:szCs w:val="28"/>
-        </w:rPr>
-        <w:t>.</w:t>
+        <w:t>Редактор событый. События получаются с помощью сервиса calendarific.com.</w:t>
       </w:r>
     </w:p>
     <w:p>
@@ -2078,6 +2073,7 @@
         </w:rPr>
         <w:t xml:space="preserve">Для сборки и тестирования использовалась платформа </w:t>
       </w:r>
+      <w:proofErr w:type="spellStart"/>
       <w:r>
         <w:rPr>
           <w:sz w:val="28"/>
@@ -2086,6 +2082,7 @@
         </w:rPr>
         <w:t>travis</w:t>
       </w:r>
+      <w:proofErr w:type="spellEnd"/>
       <w:r>
         <w:rPr>
           <w:sz w:val="28"/>
@@ -2131,6 +2128,7 @@
         </w:rPr>
         <w:t xml:space="preserve">Фрагмент работы с </w:t>
       </w:r>
+      <w:proofErr w:type="spellStart"/>
       <w:r>
         <w:rPr>
           <w:sz w:val="28"/>
@@ -2139,6 +2137,7 @@
         </w:rPr>
         <w:t>travis</w:t>
       </w:r>
+      <w:proofErr w:type="spellEnd"/>
       <w:r>
         <w:rPr>
           <w:sz w:val="28"/>
@@ -2171,6 +2170,7 @@
       </w:pPr>
       <w:r>
         <w:rPr>
+          <w:noProof/>
           <w:sz w:val="28"/>
           <w:szCs w:val="28"/>
         </w:rPr>
@@ -2220,6 +2220,7 @@
       </w:pPr>
       <w:r>
         <w:rPr>
+          <w:noProof/>
           <w:sz w:val="28"/>
           <w:szCs w:val="28"/>
         </w:rPr>
@@ -2272,6 +2273,7 @@
       </w:pPr>
       <w:r>
         <w:rPr>
+          <w:noProof/>
           <w:sz w:val="28"/>
           <w:szCs w:val="28"/>
         </w:rPr>
@@ -2335,6 +2337,7 @@
       </w:pPr>
       <w:r>
         <w:rPr>
+          <w:noProof/>
           <w:sz w:val="28"/>
           <w:szCs w:val="28"/>
         </w:rPr>
@@ -2387,8 +2390,51 @@
           <w:sz w:val="28"/>
           <w:szCs w:val="28"/>
         </w:rPr>
-        <w:br w:type="page"/>
-      </w:r>
+        <w:lastRenderedPageBreak/>
+        <w:drawing>
+          <wp:inline distT="0" distB="0" distL="0" distR="0" wp14:anchorId="7D63D82D" wp14:editId="7A69436F">
+            <wp:extent cx="5250635" cy="1135478"/>
+            <wp:effectExtent l="0" t="0" r="7620" b="7620"/>
+            <wp:docPr id="2" name="Picture 2"/>
+            <wp:cNvGraphicFramePr>
+              <a:graphicFrameLocks xmlns:a="http://schemas.openxmlformats.org/drawingml/2006/main" noChangeAspect="1"/>
+            </wp:cNvGraphicFramePr>
+            <a:graphic xmlns:a="http://schemas.openxmlformats.org/drawingml/2006/main">
+              <a:graphicData uri="http://schemas.openxmlformats.org/drawingml/2006/picture">
+                <pic:pic xmlns:pic="http://schemas.openxmlformats.org/drawingml/2006/picture">
+                  <pic:nvPicPr>
+                    <pic:cNvPr id="1" name=""/>
+                    <pic:cNvPicPr/>
+                  </pic:nvPicPr>
+                  <pic:blipFill>
+                    <a:blip r:embed="rId22"/>
+                    <a:stretch>
+                      <a:fillRect/>
+                    </a:stretch>
+                  </pic:blipFill>
+                  <pic:spPr>
+                    <a:xfrm>
+                      <a:off x="0" y="0"/>
+                      <a:ext cx="5250635" cy="1135478"/>
+                    </a:xfrm>
+                    <a:prstGeom prst="rect">
+                      <a:avLst/>
+                    </a:prstGeom>
+                  </pic:spPr>
+                </pic:pic>
+              </a:graphicData>
+            </a:graphic>
+          </wp:inline>
+        </w:drawing>
+      </w:r>
+    </w:p>
+    <w:p>
+      <w:pPr>
+        <w:rPr>
+          <w:sz w:val="28"/>
+          <w:szCs w:val="28"/>
+        </w:rPr>
+      </w:pPr>
     </w:p>
     <w:p>
       <w:pPr>
@@ -2406,17 +2452,34 @@
           <w:sz w:val="28"/>
           <w:szCs w:val="28"/>
         </w:rPr>
-        <w:lastRenderedPageBreak/>
-        <w:t xml:space="preserve">Фрагмент </w:t>
-      </w:r>
-      <w:r>
-        <w:rPr>
-          <w:sz w:val="28"/>
-          <w:szCs w:val="28"/>
-          <w:lang w:val="en-US"/>
-        </w:rPr>
-        <w:t xml:space="preserve"> .travis.yml</w:t>
-      </w:r>
+        <w:t>Фрагмент</w:t>
+      </w:r>
+      <w:r>
+        <w:rPr>
+          <w:sz w:val="28"/>
+          <w:szCs w:val="28"/>
+          <w:lang w:val="en-US"/>
+        </w:rPr>
+        <w:t xml:space="preserve"> </w:t>
+      </w:r>
+      <w:r>
+        <w:rPr>
+          <w:sz w:val="28"/>
+          <w:szCs w:val="28"/>
+          <w:lang w:val="en-US"/>
+        </w:rPr>
+        <w:t xml:space="preserve"> .</w:t>
+      </w:r>
+      <w:proofErr w:type="spellStart"/>
+      <w:r>
+        <w:rPr>
+          <w:sz w:val="28"/>
+          <w:szCs w:val="28"/>
+          <w:lang w:val="en-US"/>
+        </w:rPr>
+        <w:t>travis.yml</w:t>
+      </w:r>
+      <w:proofErr w:type="spellEnd"/>
     </w:p>
     <w:p>
       <w:pPr>
@@ -2507,6 +2570,7 @@
           <w:lang w:val="en-US" w:eastAsia="ru-RU"/>
         </w:rPr>
       </w:pPr>
+      <w:proofErr w:type="spellStart"/>
       <w:r>
         <w:rPr>
           <w:rFonts w:ascii="Courier New" w:eastAsia="Times New Roman" w:hAnsi="Courier New" w:cs="Courier New"/>
@@ -2517,6 +2581,7 @@
         </w:rPr>
         <w:t>jdk</w:t>
       </w:r>
+      <w:proofErr w:type="spellEnd"/>
       <w:r>
         <w:rPr>
           <w:rFonts w:ascii="Courier New" w:eastAsia="Times New Roman" w:hAnsi="Courier New" w:cs="Courier New"/>
@@ -2567,6 +2632,7 @@
           <w:lang w:val="en-US" w:eastAsia="ru-RU"/>
         </w:rPr>
       </w:pPr>
+      <w:proofErr w:type="spellStart"/>
       <w:r>
         <w:rPr>
           <w:rFonts w:ascii="Courier New" w:eastAsia="Times New Roman" w:hAnsi="Courier New" w:cs="Courier New"/>
@@ -2577,6 +2643,7 @@
         </w:rPr>
         <w:t>sudo</w:t>
       </w:r>
+      <w:proofErr w:type="spellEnd"/>
       <w:r>
         <w:rPr>
           <w:rFonts w:ascii="Courier New" w:eastAsia="Times New Roman" w:hAnsi="Courier New" w:cs="Courier New"/>
@@ -2639,6 +2706,7 @@
           <w:lang w:val="en-US" w:eastAsia="ru-RU"/>
         </w:rPr>
       </w:pPr>
+      <w:proofErr w:type="spellStart"/>
       <w:r>
         <w:rPr>
           <w:rFonts w:ascii="Courier New" w:eastAsia="Times New Roman" w:hAnsi="Courier New" w:cs="Courier New"/>
@@ -2649,6 +2717,7 @@
         </w:rPr>
         <w:t>os</w:t>
       </w:r>
+      <w:proofErr w:type="spellEnd"/>
       <w:r>
         <w:rPr>
           <w:rFonts w:ascii="Courier New" w:eastAsia="Times New Roman" w:hAnsi="Courier New" w:cs="Courier New"/>
@@ -2667,8 +2736,20 @@
           <w:szCs w:val="18"/>
           <w:lang w:val="en-US" w:eastAsia="ru-RU"/>
         </w:rPr>
-        <w:t xml:space="preserve"> linux</w:t>
-      </w:r>
+        <w:t xml:space="preserve"> </w:t>
+      </w:r>
+      <w:proofErr w:type="spellStart"/>
+      <w:r>
+        <w:rPr>
+          <w:rFonts w:ascii="Courier New" w:eastAsia="Times New Roman" w:hAnsi="Courier New" w:cs="Courier New"/>
+          <w:color w:val="666666"/>
+          <w:sz w:val="18"/>
+          <w:szCs w:val="18"/>
+          <w:lang w:val="en-US" w:eastAsia="ru-RU"/>
+        </w:rPr>
+        <w:t>linux</w:t>
+      </w:r>
+      <w:proofErr w:type="spellEnd"/>
     </w:p>
     <w:p>
       <w:pPr>
@@ -4077,7 +4158,51 @@
           <w:szCs w:val="18"/>
           <w:lang w:val="en-US" w:eastAsia="ru-RU"/>
         </w:rPr>
-        <w:t>'android-sdk-license-.+'</w:t>
+        <w:t>'android-</w:t>
+      </w:r>
+      <w:proofErr w:type="spellStart"/>
+      <w:r>
+        <w:rPr>
+          <w:rFonts w:ascii="Courier New" w:eastAsia="Times New Roman" w:hAnsi="Courier New" w:cs="Courier New"/>
+          <w:color w:val="669900"/>
+          <w:sz w:val="18"/>
+          <w:szCs w:val="18"/>
+          <w:lang w:val="en-US" w:eastAsia="ru-RU"/>
+        </w:rPr>
+        <w:t>sdk</w:t>
+      </w:r>
+      <w:proofErr w:type="spellEnd"/>
+      <w:r>
+        <w:rPr>
+          <w:rFonts w:ascii="Courier New" w:eastAsia="Times New Roman" w:hAnsi="Courier New" w:cs="Courier New"/>
+          <w:color w:val="669900"/>
+          <w:sz w:val="18"/>
+          <w:szCs w:val="18"/>
+          <w:lang w:val="en-US" w:eastAsia="ru-RU"/>
+        </w:rPr>
+        <w:t>-license</w:t>
+      </w:r>
+      <w:proofErr w:type="gramStart"/>
+      <w:r>
+        <w:rPr>
+          <w:rFonts w:ascii="Courier New" w:eastAsia="Times New Roman" w:hAnsi="Courier New" w:cs="Courier New"/>
+          <w:color w:val="669900"/>
+          <w:sz w:val="18"/>
+          <w:szCs w:val="18"/>
+          <w:lang w:val="en-US" w:eastAsia="ru-RU"/>
+        </w:rPr>
+        <w:t>-.+</w:t>
+      </w:r>
+      <w:proofErr w:type="gramEnd"/>
+      <w:r>
+        <w:rPr>
+          <w:rFonts w:ascii="Courier New" w:eastAsia="Times New Roman" w:hAnsi="Courier New" w:cs="Courier New"/>
+          <w:color w:val="669900"/>
+          <w:sz w:val="18"/>
+          <w:szCs w:val="18"/>
+          <w:lang w:val="en-US" w:eastAsia="ru-RU"/>
+        </w:rPr>
+        <w:t>'</w:t>
       </w:r>
     </w:p>
     <w:p>
@@ -4147,7 +4272,51 @@
           <w:szCs w:val="18"/>
           <w:lang w:val="en-US" w:eastAsia="ru-RU"/>
         </w:rPr>
-        <w:t>'google-gdk-license-.+'</w:t>
+        <w:t>'google-</w:t>
+      </w:r>
+      <w:proofErr w:type="spellStart"/>
+      <w:r>
+        <w:rPr>
+          <w:rFonts w:ascii="Courier New" w:eastAsia="Times New Roman" w:hAnsi="Courier New" w:cs="Courier New"/>
+          <w:color w:val="669900"/>
+          <w:sz w:val="18"/>
+          <w:szCs w:val="18"/>
+          <w:lang w:val="en-US" w:eastAsia="ru-RU"/>
+        </w:rPr>
+        <w:t>gdk</w:t>
+      </w:r>
+      <w:proofErr w:type="spellEnd"/>
+      <w:r>
+        <w:rPr>
+          <w:rFonts w:ascii="Courier New" w:eastAsia="Times New Roman" w:hAnsi="Courier New" w:cs="Courier New"/>
+          <w:color w:val="669900"/>
+          <w:sz w:val="18"/>
+          <w:szCs w:val="18"/>
+          <w:lang w:val="en-US" w:eastAsia="ru-RU"/>
+        </w:rPr>
+        <w:t>-license</w:t>
+      </w:r>
+      <w:proofErr w:type="gramStart"/>
+      <w:r>
+        <w:rPr>
+          <w:rFonts w:ascii="Courier New" w:eastAsia="Times New Roman" w:hAnsi="Courier New" w:cs="Courier New"/>
+          <w:color w:val="669900"/>
+          <w:sz w:val="18"/>
+          <w:szCs w:val="18"/>
+          <w:lang w:val="en-US" w:eastAsia="ru-RU"/>
+        </w:rPr>
+        <w:t>-.+</w:t>
+      </w:r>
+      <w:proofErr w:type="gramEnd"/>
+      <w:r>
+        <w:rPr>
+          <w:rFonts w:ascii="Courier New" w:eastAsia="Times New Roman" w:hAnsi="Courier New" w:cs="Courier New"/>
+          <w:color w:val="669900"/>
+          <w:sz w:val="18"/>
+          <w:szCs w:val="18"/>
+          <w:lang w:val="en-US" w:eastAsia="ru-RU"/>
+        </w:rPr>
+        <w:t>'</w:t>
       </w:r>
     </w:p>
     <w:p>
@@ -4176,7 +4345,7 @@
           <w:color w:val="000000"/>
           <w:sz w:val="18"/>
           <w:szCs w:val="18"/>
-          <w:lang w:eastAsia="ru-RU"/>
+          <w:lang w:val="en-US" w:eastAsia="ru-RU"/>
         </w:rPr>
       </w:pPr>
       <w:r>
@@ -4195,7 +4364,7 @@
           <w:color w:val="999999"/>
           <w:sz w:val="18"/>
           <w:szCs w:val="18"/>
-          <w:lang w:eastAsia="ru-RU"/>
+          <w:lang w:val="en-US" w:eastAsia="ru-RU"/>
         </w:rPr>
         <w:t>-</w:t>
       </w:r>
@@ -4205,7 +4374,7 @@
           <w:color w:val="666666"/>
           <w:sz w:val="18"/>
           <w:szCs w:val="18"/>
-          <w:lang w:eastAsia="ru-RU"/>
+          <w:lang w:val="en-US" w:eastAsia="ru-RU"/>
         </w:rPr>
         <w:t xml:space="preserve"> </w:t>
       </w:r>
@@ -4215,9 +4384,53 @@
           <w:color w:val="669900"/>
           <w:sz w:val="18"/>
           <w:szCs w:val="18"/>
-          <w:lang w:eastAsia="ru-RU"/>
-        </w:rPr>
-        <w:t>'android-sdk-preview-license-.+'</w:t>
+          <w:lang w:val="en-US" w:eastAsia="ru-RU"/>
+        </w:rPr>
+        <w:t>'android-</w:t>
+      </w:r>
+      <w:proofErr w:type="spellStart"/>
+      <w:r>
+        <w:rPr>
+          <w:rFonts w:ascii="Courier New" w:eastAsia="Times New Roman" w:hAnsi="Courier New" w:cs="Courier New"/>
+          <w:color w:val="669900"/>
+          <w:sz w:val="18"/>
+          <w:szCs w:val="18"/>
+          <w:lang w:val="en-US" w:eastAsia="ru-RU"/>
+        </w:rPr>
+        <w:t>sdk</w:t>
+      </w:r>
+      <w:proofErr w:type="spellEnd"/>
+      <w:r>
+        <w:rPr>
+          <w:rFonts w:ascii="Courier New" w:eastAsia="Times New Roman" w:hAnsi="Courier New" w:cs="Courier New"/>
+          <w:color w:val="669900"/>
+          <w:sz w:val="18"/>
+          <w:szCs w:val="18"/>
+          <w:lang w:val="en-US" w:eastAsia="ru-RU"/>
+        </w:rPr>
+        <w:t>-preview-license</w:t>
+      </w:r>
+      <w:proofErr w:type="gramStart"/>
+      <w:r>
+        <w:rPr>
+          <w:rFonts w:ascii="Courier New" w:eastAsia="Times New Roman" w:hAnsi="Courier New" w:cs="Courier New"/>
+          <w:color w:val="669900"/>
+          <w:sz w:val="18"/>
+          <w:szCs w:val="18"/>
+          <w:lang w:val="en-US" w:eastAsia="ru-RU"/>
+        </w:rPr>
+        <w:t>-.+</w:t>
+      </w:r>
+      <w:proofErr w:type="gramEnd"/>
+      <w:r>
+        <w:rPr>
+          <w:rFonts w:ascii="Courier New" w:eastAsia="Times New Roman" w:hAnsi="Courier New" w:cs="Courier New"/>
+          <w:color w:val="669900"/>
+          <w:sz w:val="18"/>
+          <w:szCs w:val="18"/>
+          <w:lang w:val="en-US" w:eastAsia="ru-RU"/>
+        </w:rPr>
+        <w:t>'</w:t>
       </w:r>
     </w:p>
     <w:p>
@@ -4239,12 +4452,14 @@
           <w:color w:val="2E74B5" w:themeColor="accent1" w:themeShade="BF"/>
           <w:sz w:val="36"/>
           <w:szCs w:val="36"/>
+          <w:lang w:val="en-US"/>
         </w:rPr>
       </w:pPr>
       <w:r>
         <w:rPr>
           <w:sz w:val="36"/>
           <w:szCs w:val="36"/>
+          <w:lang w:val="en-US"/>
         </w:rPr>
         <w:br w:type="page"/>
       </w:r>
@@ -4255,6 +4470,7 @@
         <w:rPr>
           <w:sz w:val="36"/>
           <w:szCs w:val="36"/>
+          <w:lang w:val="en-US"/>
         </w:rPr>
       </w:pPr>
       <w:r>
@@ -4285,6 +4501,9 @@
     <w:p/>
     <w:p>
       <w:r>
+        <w:rPr>
+          <w:noProof/>
+        </w:rPr>
         <w:drawing>
           <wp:inline distT="0" distB="0" distL="0" distR="0" wp14:anchorId="69EB8932" wp14:editId="129EC95C">
             <wp:extent cx="5940425" cy="3943985"/>
@@ -4301,7 +4520,7 @@
                     <pic:cNvPicPr/>
                   </pic:nvPicPr>
                   <pic:blipFill>
-                    <a:blip r:embed="rId22"/>
+                    <a:blip r:embed="rId23"/>
                     <a:stretch>
                       <a:fillRect/>
                     </a:stretch>
@@ -4362,6 +4581,7 @@
       </w:pPr>
       <w:r>
         <w:rPr>
+          <w:noProof/>
           <w:sz w:val="28"/>
           <w:szCs w:val="28"/>
         </w:rPr>
@@ -4381,7 +4601,7 @@
                     <pic:cNvPicPr/>
                   </pic:nvPicPr>
                   <pic:blipFill>
-                    <a:blip r:embed="rId23"/>
+                    <a:blip r:embed="rId24"/>
                     <a:stretch>
                       <a:fillRect/>
                     </a:stretch>
@@ -4547,6 +4767,7 @@
     <w:lsdException w:name="HTML Sample" w:semiHidden="1" w:unhideWhenUsed="1"/>
     <w:lsdException w:name="HTML Typewriter" w:semiHidden="1" w:unhideWhenUsed="1"/>
     <w:lsdException w:name="HTML Variable" w:semiHidden="1" w:unhideWhenUsed="1"/>
+    <w:lsdException w:name="Normal Table" w:semiHidden="1" w:unhideWhenUsed="1"/>
     <w:lsdException w:name="annotation subject" w:semiHidden="1" w:unhideWhenUsed="1"/>
     <w:lsdException w:name="No List" w:semiHidden="1" w:unhideWhenUsed="1"/>
     <w:lsdException w:name="Outline List 1" w:semiHidden="1" w:unhideWhenUsed="1"/>
@@ -4589,8 +4810,11 @@
     <w:lsdException w:name="Table Contemporary" w:semiHidden="1" w:unhideWhenUsed="1"/>
     <w:lsdException w:name="Table Elegant" w:semiHidden="1" w:unhideWhenUsed="1"/>
     <w:lsdException w:name="Table Professional" w:semiHidden="1" w:unhideWhenUsed="1"/>
+    <w:lsdException w:name="Table Subtle 1" w:semiHidden="1" w:unhideWhenUsed="1"/>
     <w:lsdException w:name="Table Subtle 2" w:semiHidden="1" w:unhideWhenUsed="1"/>
     <w:lsdException w:name="Table Web 1" w:semiHidden="1" w:unhideWhenUsed="1"/>
+    <w:lsdException w:name="Table Web 2" w:semiHidden="1" w:unhideWhenUsed="1"/>
+    <w:lsdException w:name="Table Web 3" w:semiHidden="1" w:unhideWhenUsed="1"/>
     <w:lsdException w:name="Balloon Text" w:semiHidden="1" w:unhideWhenUsed="1"/>
     <w:lsdException w:name="Table Grid" w:uiPriority="39"/>
     <w:lsdException w:name="Table Theme" w:semiHidden="1" w:unhideWhenUsed="1"/>

--- a/Presentation.docx
+++ b/Presentation.docx
@@ -2064,6 +2064,1489 @@
         <w:rPr>
           <w:sz w:val="28"/>
           <w:szCs w:val="28"/>
+          <w:lang w:val="en-US"/>
+        </w:rPr>
+      </w:pPr>
+      <w:r>
+        <w:rPr>
+          <w:sz w:val="28"/>
+          <w:szCs w:val="28"/>
+        </w:rPr>
+        <w:t>Примеры тестов</w:t>
+      </w:r>
+      <w:r>
+        <w:rPr>
+          <w:sz w:val="28"/>
+          <w:szCs w:val="28"/>
+          <w:lang w:val="en-US"/>
+        </w:rPr>
+        <w:t>:</w:t>
+      </w:r>
+    </w:p>
+    <w:p>
+      <w:pPr>
+        <w:shd w:val="clear" w:color="auto" w:fill="2B2B2B"/>
+        <w:tabs>
+          <w:tab w:val="left" w:pos="916"/>
+          <w:tab w:val="left" w:pos="1832"/>
+          <w:tab w:val="left" w:pos="2748"/>
+          <w:tab w:val="left" w:pos="3664"/>
+          <w:tab w:val="left" w:pos="4580"/>
+          <w:tab w:val="left" w:pos="5496"/>
+          <w:tab w:val="left" w:pos="6412"/>
+          <w:tab w:val="left" w:pos="7328"/>
+          <w:tab w:val="left" w:pos="8244"/>
+          <w:tab w:val="left" w:pos="9160"/>
+          <w:tab w:val="left" w:pos="10076"/>
+          <w:tab w:val="left" w:pos="10992"/>
+          <w:tab w:val="left" w:pos="11908"/>
+          <w:tab w:val="left" w:pos="12824"/>
+          <w:tab w:val="left" w:pos="13740"/>
+          <w:tab w:val="left" w:pos="14656"/>
+        </w:tabs>
+        <w:spacing w:after="0" w:line="240" w:lineRule="auto"/>
+        <w:rPr>
+          <w:rFonts w:ascii="Consolas" w:eastAsia="Times New Roman" w:hAnsi="Consolas" w:cs="Courier New"/>
+          <w:color w:val="A9B7C6"/>
+          <w:sz w:val="20"/>
+          <w:szCs w:val="20"/>
+          <w:lang w:val="en-US" w:eastAsia="ru-RU"/>
+        </w:rPr>
+      </w:pPr>
+      <w:r>
+        <w:rPr>
+          <w:rFonts w:ascii="Consolas" w:eastAsia="Times New Roman" w:hAnsi="Consolas" w:cs="Courier New"/>
+          <w:color w:val="BBB529"/>
+          <w:sz w:val="20"/>
+          <w:szCs w:val="20"/>
+          <w:lang w:val="en-US" w:eastAsia="ru-RU"/>
+        </w:rPr>
+        <w:t>@Test</w:t>
+      </w:r>
+      <w:r>
+        <w:rPr>
+          <w:rFonts w:ascii="Consolas" w:eastAsia="Times New Roman" w:hAnsi="Consolas" w:cs="Courier New"/>
+          <w:color w:val="BBB529"/>
+          <w:sz w:val="20"/>
+          <w:szCs w:val="20"/>
+          <w:lang w:val="en-US" w:eastAsia="ru-RU"/>
+        </w:rPr>
+        <w:br/>
+      </w:r>
+      <w:r>
+        <w:rPr>
+          <w:rFonts w:ascii="Consolas" w:eastAsia="Times New Roman" w:hAnsi="Consolas" w:cs="Courier New"/>
+          <w:color w:val="CC7832"/>
+          <w:sz w:val="20"/>
+          <w:szCs w:val="20"/>
+          <w:lang w:val="en-US" w:eastAsia="ru-RU"/>
+        </w:rPr>
+        <w:t xml:space="preserve">fun </w:t>
+      </w:r>
+      <w:proofErr w:type="spellStart"/>
+      <w:r>
+        <w:rPr>
+          <w:rFonts w:ascii="Consolas" w:eastAsia="Times New Roman" w:hAnsi="Consolas" w:cs="Courier New"/>
+          <w:color w:val="FFC66D"/>
+          <w:sz w:val="20"/>
+          <w:szCs w:val="20"/>
+          <w:lang w:val="en-US" w:eastAsia="ru-RU"/>
+        </w:rPr>
+        <w:t>testDBUpdateRow</w:t>
+      </w:r>
+      <w:proofErr w:type="spellEnd"/>
+      <w:r>
+        <w:rPr>
+          <w:rFonts w:ascii="Consolas" w:eastAsia="Times New Roman" w:hAnsi="Consolas" w:cs="Courier New"/>
+          <w:color w:val="A9B7C6"/>
+          <w:sz w:val="20"/>
+          <w:szCs w:val="20"/>
+          <w:lang w:val="en-US" w:eastAsia="ru-RU"/>
+        </w:rPr>
+        <w:t>() {</w:t>
+      </w:r>
+      <w:r>
+        <w:rPr>
+          <w:rFonts w:ascii="Consolas" w:eastAsia="Times New Roman" w:hAnsi="Consolas" w:cs="Courier New"/>
+          <w:color w:val="A9B7C6"/>
+          <w:sz w:val="20"/>
+          <w:szCs w:val="20"/>
+          <w:lang w:val="en-US" w:eastAsia="ru-RU"/>
+        </w:rPr>
+        <w:br/>
+        <w:t xml:space="preserve">    </w:t>
+      </w:r>
+      <w:r>
+        <w:rPr>
+          <w:rFonts w:ascii="Consolas" w:eastAsia="Times New Roman" w:hAnsi="Consolas" w:cs="Courier New"/>
+          <w:color w:val="808080"/>
+          <w:sz w:val="20"/>
+          <w:szCs w:val="20"/>
+          <w:lang w:val="en-US" w:eastAsia="ru-RU"/>
+        </w:rPr>
+        <w:t>// Context of the app under test.</w:t>
+      </w:r>
+      <w:r>
+        <w:rPr>
+          <w:rFonts w:ascii="Consolas" w:eastAsia="Times New Roman" w:hAnsi="Consolas" w:cs="Courier New"/>
+          <w:color w:val="808080"/>
+          <w:sz w:val="20"/>
+          <w:szCs w:val="20"/>
+          <w:lang w:val="en-US" w:eastAsia="ru-RU"/>
+        </w:rPr>
+        <w:br/>
+        <w:t xml:space="preserve">    </w:t>
+      </w:r>
+      <w:proofErr w:type="spellStart"/>
+      <w:r>
+        <w:rPr>
+          <w:rFonts w:ascii="Consolas" w:eastAsia="Times New Roman" w:hAnsi="Consolas" w:cs="Courier New"/>
+          <w:color w:val="CC7832"/>
+          <w:sz w:val="20"/>
+          <w:szCs w:val="20"/>
+          <w:lang w:val="en-US" w:eastAsia="ru-RU"/>
+        </w:rPr>
+        <w:t>val</w:t>
+      </w:r>
+      <w:proofErr w:type="spellEnd"/>
+      <w:r>
+        <w:rPr>
+          <w:rFonts w:ascii="Consolas" w:eastAsia="Times New Roman" w:hAnsi="Consolas" w:cs="Courier New"/>
+          <w:color w:val="CC7832"/>
+          <w:sz w:val="20"/>
+          <w:szCs w:val="20"/>
+          <w:lang w:val="en-US" w:eastAsia="ru-RU"/>
+        </w:rPr>
+        <w:t xml:space="preserve"> </w:t>
+      </w:r>
+      <w:proofErr w:type="spellStart"/>
+      <w:r>
+        <w:rPr>
+          <w:rFonts w:ascii="Consolas" w:eastAsia="Times New Roman" w:hAnsi="Consolas" w:cs="Courier New"/>
+          <w:color w:val="A9B7C6"/>
+          <w:sz w:val="20"/>
+          <w:szCs w:val="20"/>
+          <w:lang w:val="en-US" w:eastAsia="ru-RU"/>
+        </w:rPr>
+        <w:t>appContext</w:t>
+      </w:r>
+      <w:proofErr w:type="spellEnd"/>
+      <w:r>
+        <w:rPr>
+          <w:rFonts w:ascii="Consolas" w:eastAsia="Times New Roman" w:hAnsi="Consolas" w:cs="Courier New"/>
+          <w:color w:val="A9B7C6"/>
+          <w:sz w:val="20"/>
+          <w:szCs w:val="20"/>
+          <w:lang w:val="en-US" w:eastAsia="ru-RU"/>
+        </w:rPr>
+        <w:t xml:space="preserve"> = </w:t>
+      </w:r>
+      <w:proofErr w:type="spellStart"/>
+      <w:r>
+        <w:rPr>
+          <w:rFonts w:ascii="Consolas" w:eastAsia="Times New Roman" w:hAnsi="Consolas" w:cs="Courier New"/>
+          <w:color w:val="A9B7C6"/>
+          <w:sz w:val="20"/>
+          <w:szCs w:val="20"/>
+          <w:lang w:val="en-US" w:eastAsia="ru-RU"/>
+        </w:rPr>
+        <w:t>InstrumentationRegistry.getInstrumentation</w:t>
+      </w:r>
+      <w:proofErr w:type="spellEnd"/>
+      <w:r>
+        <w:rPr>
+          <w:rFonts w:ascii="Consolas" w:eastAsia="Times New Roman" w:hAnsi="Consolas" w:cs="Courier New"/>
+          <w:color w:val="A9B7C6"/>
+          <w:sz w:val="20"/>
+          <w:szCs w:val="20"/>
+          <w:lang w:val="en-US" w:eastAsia="ru-RU"/>
+        </w:rPr>
+        <w:t>().</w:t>
+      </w:r>
+      <w:proofErr w:type="spellStart"/>
+      <w:r>
+        <w:rPr>
+          <w:rFonts w:ascii="Consolas" w:eastAsia="Times New Roman" w:hAnsi="Consolas" w:cs="Courier New"/>
+          <w:i/>
+          <w:iCs/>
+          <w:color w:val="9876AA"/>
+          <w:sz w:val="20"/>
+          <w:szCs w:val="20"/>
+          <w:lang w:val="en-US" w:eastAsia="ru-RU"/>
+        </w:rPr>
+        <w:t>targetContext</w:t>
+      </w:r>
+      <w:proofErr w:type="spellEnd"/>
+      <w:r>
+        <w:rPr>
+          <w:rFonts w:ascii="Consolas" w:eastAsia="Times New Roman" w:hAnsi="Consolas" w:cs="Courier New"/>
+          <w:i/>
+          <w:iCs/>
+          <w:color w:val="9876AA"/>
+          <w:sz w:val="20"/>
+          <w:szCs w:val="20"/>
+          <w:lang w:val="en-US" w:eastAsia="ru-RU"/>
+        </w:rPr>
+        <w:br/>
+        <w:t xml:space="preserve">    </w:t>
+      </w:r>
+      <w:r>
+        <w:rPr>
+          <w:rFonts w:ascii="Consolas" w:eastAsia="Times New Roman" w:hAnsi="Consolas" w:cs="Courier New"/>
+          <w:color w:val="808080"/>
+          <w:sz w:val="20"/>
+          <w:szCs w:val="20"/>
+          <w:lang w:val="en-US" w:eastAsia="ru-RU"/>
+        </w:rPr>
+        <w:t xml:space="preserve">// </w:t>
+      </w:r>
+      <w:proofErr w:type="spellStart"/>
+      <w:r>
+        <w:rPr>
+          <w:rFonts w:ascii="Consolas" w:eastAsia="Times New Roman" w:hAnsi="Consolas" w:cs="Courier New"/>
+          <w:color w:val="808080"/>
+          <w:sz w:val="20"/>
+          <w:szCs w:val="20"/>
+          <w:lang w:val="en-US" w:eastAsia="ru-RU"/>
+        </w:rPr>
+        <w:t>assertEquals</w:t>
+      </w:r>
+      <w:proofErr w:type="spellEnd"/>
+      <w:r>
+        <w:rPr>
+          <w:rFonts w:ascii="Consolas" w:eastAsia="Times New Roman" w:hAnsi="Consolas" w:cs="Courier New"/>
+          <w:color w:val="808080"/>
+          <w:sz w:val="20"/>
+          <w:szCs w:val="20"/>
+          <w:lang w:val="en-US" w:eastAsia="ru-RU"/>
+        </w:rPr>
+        <w:t>("</w:t>
+      </w:r>
+      <w:proofErr w:type="spellStart"/>
+      <w:r>
+        <w:rPr>
+          <w:rFonts w:ascii="Consolas" w:eastAsia="Times New Roman" w:hAnsi="Consolas" w:cs="Courier New"/>
+          <w:color w:val="808080"/>
+          <w:sz w:val="20"/>
+          <w:szCs w:val="20"/>
+          <w:lang w:val="en-US" w:eastAsia="ru-RU"/>
+        </w:rPr>
+        <w:t>com.example.beerproject</w:t>
+      </w:r>
+      <w:proofErr w:type="spellEnd"/>
+      <w:r>
+        <w:rPr>
+          <w:rFonts w:ascii="Consolas" w:eastAsia="Times New Roman" w:hAnsi="Consolas" w:cs="Courier New"/>
+          <w:color w:val="808080"/>
+          <w:sz w:val="20"/>
+          <w:szCs w:val="20"/>
+          <w:lang w:val="en-US" w:eastAsia="ru-RU"/>
+        </w:rPr>
+        <w:t xml:space="preserve">", </w:t>
+      </w:r>
+      <w:proofErr w:type="spellStart"/>
+      <w:r>
+        <w:rPr>
+          <w:rFonts w:ascii="Consolas" w:eastAsia="Times New Roman" w:hAnsi="Consolas" w:cs="Courier New"/>
+          <w:color w:val="808080"/>
+          <w:sz w:val="20"/>
+          <w:szCs w:val="20"/>
+          <w:lang w:val="en-US" w:eastAsia="ru-RU"/>
+        </w:rPr>
+        <w:t>appContext.packageName</w:t>
+      </w:r>
+      <w:proofErr w:type="spellEnd"/>
+      <w:r>
+        <w:rPr>
+          <w:rFonts w:ascii="Consolas" w:eastAsia="Times New Roman" w:hAnsi="Consolas" w:cs="Courier New"/>
+          <w:color w:val="808080"/>
+          <w:sz w:val="20"/>
+          <w:szCs w:val="20"/>
+          <w:lang w:val="en-US" w:eastAsia="ru-RU"/>
+        </w:rPr>
+        <w:t>)</w:t>
+      </w:r>
+      <w:r>
+        <w:rPr>
+          <w:rFonts w:ascii="Consolas" w:eastAsia="Times New Roman" w:hAnsi="Consolas" w:cs="Courier New"/>
+          <w:color w:val="808080"/>
+          <w:sz w:val="20"/>
+          <w:szCs w:val="20"/>
+          <w:lang w:val="en-US" w:eastAsia="ru-RU"/>
+        </w:rPr>
+        <w:br/>
+        <w:t xml:space="preserve">    </w:t>
+      </w:r>
+      <w:proofErr w:type="spellStart"/>
+      <w:r>
+        <w:rPr>
+          <w:rFonts w:ascii="Consolas" w:eastAsia="Times New Roman" w:hAnsi="Consolas" w:cs="Courier New"/>
+          <w:color w:val="CC7832"/>
+          <w:sz w:val="20"/>
+          <w:szCs w:val="20"/>
+          <w:lang w:val="en-US" w:eastAsia="ru-RU"/>
+        </w:rPr>
+        <w:t>val</w:t>
+      </w:r>
+      <w:proofErr w:type="spellEnd"/>
+      <w:r>
+        <w:rPr>
+          <w:rFonts w:ascii="Consolas" w:eastAsia="Times New Roman" w:hAnsi="Consolas" w:cs="Courier New"/>
+          <w:color w:val="CC7832"/>
+          <w:sz w:val="20"/>
+          <w:szCs w:val="20"/>
+          <w:lang w:val="en-US" w:eastAsia="ru-RU"/>
+        </w:rPr>
+        <w:t xml:space="preserve"> </w:t>
+      </w:r>
+      <w:proofErr w:type="spellStart"/>
+      <w:r>
+        <w:rPr>
+          <w:rFonts w:ascii="Consolas" w:eastAsia="Times New Roman" w:hAnsi="Consolas" w:cs="Courier New"/>
+          <w:color w:val="A9B7C6"/>
+          <w:sz w:val="20"/>
+          <w:szCs w:val="20"/>
+          <w:lang w:val="en-US" w:eastAsia="ru-RU"/>
+        </w:rPr>
+        <w:t>dbHelper</w:t>
+      </w:r>
+      <w:proofErr w:type="spellEnd"/>
+      <w:r>
+        <w:rPr>
+          <w:rFonts w:ascii="Consolas" w:eastAsia="Times New Roman" w:hAnsi="Consolas" w:cs="Courier New"/>
+          <w:color w:val="A9B7C6"/>
+          <w:sz w:val="20"/>
+          <w:szCs w:val="20"/>
+          <w:lang w:val="en-US" w:eastAsia="ru-RU"/>
+        </w:rPr>
+        <w:t xml:space="preserve"> = </w:t>
+      </w:r>
+      <w:proofErr w:type="spellStart"/>
+      <w:r>
+        <w:rPr>
+          <w:rFonts w:ascii="Consolas" w:eastAsia="Times New Roman" w:hAnsi="Consolas" w:cs="Courier New"/>
+          <w:color w:val="A9B7C6"/>
+          <w:sz w:val="20"/>
+          <w:szCs w:val="20"/>
+          <w:lang w:val="en-US" w:eastAsia="ru-RU"/>
+        </w:rPr>
+        <w:t>DataBase</w:t>
+      </w:r>
+      <w:proofErr w:type="spellEnd"/>
+      <w:r>
+        <w:rPr>
+          <w:rFonts w:ascii="Consolas" w:eastAsia="Times New Roman" w:hAnsi="Consolas" w:cs="Courier New"/>
+          <w:color w:val="A9B7C6"/>
+          <w:sz w:val="20"/>
+          <w:szCs w:val="20"/>
+          <w:lang w:val="en-US" w:eastAsia="ru-RU"/>
+        </w:rPr>
+        <w:t>(</w:t>
+      </w:r>
+      <w:proofErr w:type="spellStart"/>
+      <w:r>
+        <w:rPr>
+          <w:rFonts w:ascii="Consolas" w:eastAsia="Times New Roman" w:hAnsi="Consolas" w:cs="Courier New"/>
+          <w:color w:val="A9B7C6"/>
+          <w:sz w:val="20"/>
+          <w:szCs w:val="20"/>
+          <w:lang w:val="en-US" w:eastAsia="ru-RU"/>
+        </w:rPr>
+        <w:t>appContext</w:t>
+      </w:r>
+      <w:proofErr w:type="spellEnd"/>
+      <w:r>
+        <w:rPr>
+          <w:rFonts w:ascii="Consolas" w:eastAsia="Times New Roman" w:hAnsi="Consolas" w:cs="Courier New"/>
+          <w:color w:val="A9B7C6"/>
+          <w:sz w:val="20"/>
+          <w:szCs w:val="20"/>
+          <w:lang w:val="en-US" w:eastAsia="ru-RU"/>
+        </w:rPr>
+        <w:t>)</w:t>
+      </w:r>
+      <w:r>
+        <w:rPr>
+          <w:rFonts w:ascii="Consolas" w:eastAsia="Times New Roman" w:hAnsi="Consolas" w:cs="Courier New"/>
+          <w:color w:val="A9B7C6"/>
+          <w:sz w:val="20"/>
+          <w:szCs w:val="20"/>
+          <w:lang w:val="en-US" w:eastAsia="ru-RU"/>
+        </w:rPr>
+        <w:br/>
+      </w:r>
+      <w:r>
+        <w:rPr>
+          <w:rFonts w:ascii="Consolas" w:eastAsia="Times New Roman" w:hAnsi="Consolas" w:cs="Courier New"/>
+          <w:color w:val="A9B7C6"/>
+          <w:sz w:val="20"/>
+          <w:szCs w:val="20"/>
+          <w:lang w:val="en-US" w:eastAsia="ru-RU"/>
+        </w:rPr>
+        <w:br/>
+        <w:t xml:space="preserve">    </w:t>
+      </w:r>
+      <w:proofErr w:type="spellStart"/>
+      <w:r>
+        <w:rPr>
+          <w:rFonts w:ascii="Consolas" w:eastAsia="Times New Roman" w:hAnsi="Consolas" w:cs="Courier New"/>
+          <w:color w:val="CC7832"/>
+          <w:sz w:val="20"/>
+          <w:szCs w:val="20"/>
+          <w:lang w:val="en-US" w:eastAsia="ru-RU"/>
+        </w:rPr>
+        <w:t>val</w:t>
+      </w:r>
+      <w:proofErr w:type="spellEnd"/>
+      <w:r>
+        <w:rPr>
+          <w:rFonts w:ascii="Consolas" w:eastAsia="Times New Roman" w:hAnsi="Consolas" w:cs="Courier New"/>
+          <w:color w:val="CC7832"/>
+          <w:sz w:val="20"/>
+          <w:szCs w:val="20"/>
+          <w:lang w:val="en-US" w:eastAsia="ru-RU"/>
+        </w:rPr>
+        <w:t xml:space="preserve"> </w:t>
+      </w:r>
+      <w:proofErr w:type="spellStart"/>
+      <w:r>
+        <w:rPr>
+          <w:rFonts w:ascii="Consolas" w:eastAsia="Times New Roman" w:hAnsi="Consolas" w:cs="Courier New"/>
+          <w:color w:val="A9B7C6"/>
+          <w:sz w:val="20"/>
+          <w:szCs w:val="20"/>
+          <w:lang w:val="en-US" w:eastAsia="ru-RU"/>
+        </w:rPr>
+        <w:t>idVodka</w:t>
+      </w:r>
+      <w:proofErr w:type="spellEnd"/>
+      <w:r>
+        <w:rPr>
+          <w:rFonts w:ascii="Consolas" w:eastAsia="Times New Roman" w:hAnsi="Consolas" w:cs="Courier New"/>
+          <w:color w:val="A9B7C6"/>
+          <w:sz w:val="20"/>
+          <w:szCs w:val="20"/>
+          <w:lang w:val="en-US" w:eastAsia="ru-RU"/>
+        </w:rPr>
+        <w:t xml:space="preserve"> = </w:t>
+      </w:r>
+      <w:proofErr w:type="spellStart"/>
+      <w:r>
+        <w:rPr>
+          <w:rFonts w:ascii="Consolas" w:eastAsia="Times New Roman" w:hAnsi="Consolas" w:cs="Courier New"/>
+          <w:color w:val="A9B7C6"/>
+          <w:sz w:val="20"/>
+          <w:szCs w:val="20"/>
+          <w:lang w:val="en-US" w:eastAsia="ru-RU"/>
+        </w:rPr>
+        <w:t>dbHelper.insertIntoEventTable</w:t>
+      </w:r>
+      <w:proofErr w:type="spellEnd"/>
+      <w:r>
+        <w:rPr>
+          <w:rFonts w:ascii="Consolas" w:eastAsia="Times New Roman" w:hAnsi="Consolas" w:cs="Courier New"/>
+          <w:color w:val="A9B7C6"/>
+          <w:sz w:val="20"/>
+          <w:szCs w:val="20"/>
+          <w:lang w:val="en-US" w:eastAsia="ru-RU"/>
+        </w:rPr>
+        <w:t>(</w:t>
+      </w:r>
+      <w:r>
+        <w:rPr>
+          <w:rFonts w:ascii="Consolas" w:eastAsia="Times New Roman" w:hAnsi="Consolas" w:cs="Courier New"/>
+          <w:color w:val="6A8759"/>
+          <w:sz w:val="20"/>
+          <w:szCs w:val="20"/>
+          <w:lang w:val="en-US" w:eastAsia="ru-RU"/>
+        </w:rPr>
+        <w:t>"</w:t>
+      </w:r>
+      <w:proofErr w:type="spellStart"/>
+      <w:r>
+        <w:rPr>
+          <w:rFonts w:ascii="Consolas" w:eastAsia="Times New Roman" w:hAnsi="Consolas" w:cs="Courier New"/>
+          <w:color w:val="6A8759"/>
+          <w:sz w:val="20"/>
+          <w:szCs w:val="20"/>
+          <w:lang w:val="en-US" w:eastAsia="ru-RU"/>
+        </w:rPr>
+        <w:t>drink_vodka</w:t>
+      </w:r>
+      <w:proofErr w:type="spellEnd"/>
+      <w:r>
+        <w:rPr>
+          <w:rFonts w:ascii="Consolas" w:eastAsia="Times New Roman" w:hAnsi="Consolas" w:cs="Courier New"/>
+          <w:color w:val="6A8759"/>
+          <w:sz w:val="20"/>
+          <w:szCs w:val="20"/>
+          <w:lang w:val="en-US" w:eastAsia="ru-RU"/>
+        </w:rPr>
+        <w:t>"</w:t>
+      </w:r>
+      <w:r>
+        <w:rPr>
+          <w:rFonts w:ascii="Consolas" w:eastAsia="Times New Roman" w:hAnsi="Consolas" w:cs="Courier New"/>
+          <w:color w:val="CC7832"/>
+          <w:sz w:val="20"/>
+          <w:szCs w:val="20"/>
+          <w:lang w:val="en-US" w:eastAsia="ru-RU"/>
+        </w:rPr>
+        <w:t>,</w:t>
+      </w:r>
+      <w:r>
+        <w:rPr>
+          <w:rFonts w:ascii="Consolas" w:eastAsia="Times New Roman" w:hAnsi="Consolas" w:cs="Courier New"/>
+          <w:color w:val="CC7832"/>
+          <w:sz w:val="20"/>
+          <w:szCs w:val="20"/>
+          <w:lang w:val="en-US" w:eastAsia="ru-RU"/>
+        </w:rPr>
+        <w:br/>
+        <w:t xml:space="preserve">        </w:t>
+      </w:r>
+      <w:r>
+        <w:rPr>
+          <w:rFonts w:ascii="Consolas" w:eastAsia="Times New Roman" w:hAnsi="Consolas" w:cs="Courier New"/>
+          <w:color w:val="6A8759"/>
+          <w:sz w:val="20"/>
+          <w:szCs w:val="20"/>
+          <w:lang w:val="en-US" w:eastAsia="ru-RU"/>
+        </w:rPr>
+        <w:t>"</w:t>
+      </w:r>
+      <w:proofErr w:type="spellStart"/>
+      <w:r>
+        <w:rPr>
+          <w:rFonts w:ascii="Consolas" w:eastAsia="Times New Roman" w:hAnsi="Consolas" w:cs="Courier New"/>
+          <w:color w:val="6A8759"/>
+          <w:sz w:val="20"/>
+          <w:szCs w:val="20"/>
+          <w:lang w:val="en-US" w:eastAsia="ru-RU"/>
+        </w:rPr>
+        <w:t>Svayak</w:t>
+      </w:r>
+      <w:proofErr w:type="spellEnd"/>
+      <w:r>
+        <w:rPr>
+          <w:rFonts w:ascii="Consolas" w:eastAsia="Times New Roman" w:hAnsi="Consolas" w:cs="Courier New"/>
+          <w:color w:val="6A8759"/>
+          <w:sz w:val="20"/>
+          <w:szCs w:val="20"/>
+          <w:lang w:val="en-US" w:eastAsia="ru-RU"/>
+        </w:rPr>
+        <w:t xml:space="preserve"> is coming"</w:t>
+      </w:r>
+      <w:r>
+        <w:rPr>
+          <w:rFonts w:ascii="Consolas" w:eastAsia="Times New Roman" w:hAnsi="Consolas" w:cs="Courier New"/>
+          <w:color w:val="CC7832"/>
+          <w:sz w:val="20"/>
+          <w:szCs w:val="20"/>
+          <w:lang w:val="en-US" w:eastAsia="ru-RU"/>
+        </w:rPr>
+        <w:t xml:space="preserve">, </w:t>
+      </w:r>
+      <w:r>
+        <w:rPr>
+          <w:rFonts w:ascii="Consolas" w:eastAsia="Times New Roman" w:hAnsi="Consolas" w:cs="Courier New"/>
+          <w:color w:val="6A8759"/>
+          <w:sz w:val="20"/>
+          <w:szCs w:val="20"/>
+          <w:lang w:val="en-US" w:eastAsia="ru-RU"/>
+        </w:rPr>
+        <w:t>"31.12.2020 23:55"</w:t>
+      </w:r>
+      <w:r>
+        <w:rPr>
+          <w:rFonts w:ascii="Consolas" w:eastAsia="Times New Roman" w:hAnsi="Consolas" w:cs="Courier New"/>
+          <w:color w:val="A9B7C6"/>
+          <w:sz w:val="20"/>
+          <w:szCs w:val="20"/>
+          <w:lang w:val="en-US" w:eastAsia="ru-RU"/>
+        </w:rPr>
+        <w:t>)</w:t>
+      </w:r>
+      <w:r>
+        <w:rPr>
+          <w:rFonts w:ascii="Consolas" w:eastAsia="Times New Roman" w:hAnsi="Consolas" w:cs="Courier New"/>
+          <w:color w:val="A9B7C6"/>
+          <w:sz w:val="20"/>
+          <w:szCs w:val="20"/>
+          <w:lang w:val="en-US" w:eastAsia="ru-RU"/>
+        </w:rPr>
+        <w:br/>
+      </w:r>
+      <w:r>
+        <w:rPr>
+          <w:rFonts w:ascii="Consolas" w:eastAsia="Times New Roman" w:hAnsi="Consolas" w:cs="Courier New"/>
+          <w:color w:val="A9B7C6"/>
+          <w:sz w:val="20"/>
+          <w:szCs w:val="20"/>
+          <w:lang w:val="en-US" w:eastAsia="ru-RU"/>
+        </w:rPr>
+        <w:br/>
+        <w:t xml:space="preserve">    </w:t>
+      </w:r>
+      <w:proofErr w:type="spellStart"/>
+      <w:r>
+        <w:rPr>
+          <w:rFonts w:ascii="Consolas" w:eastAsia="Times New Roman" w:hAnsi="Consolas" w:cs="Courier New"/>
+          <w:color w:val="A9B7C6"/>
+          <w:sz w:val="20"/>
+          <w:szCs w:val="20"/>
+          <w:lang w:val="en-US" w:eastAsia="ru-RU"/>
+        </w:rPr>
+        <w:t>assertEquals</w:t>
+      </w:r>
+      <w:proofErr w:type="spellEnd"/>
+      <w:r>
+        <w:rPr>
+          <w:rFonts w:ascii="Consolas" w:eastAsia="Times New Roman" w:hAnsi="Consolas" w:cs="Courier New"/>
+          <w:color w:val="A9B7C6"/>
+          <w:sz w:val="20"/>
+          <w:szCs w:val="20"/>
+          <w:lang w:val="en-US" w:eastAsia="ru-RU"/>
+        </w:rPr>
+        <w:t>(</w:t>
+      </w:r>
+      <w:r>
+        <w:rPr>
+          <w:rFonts w:ascii="Consolas" w:eastAsia="Times New Roman" w:hAnsi="Consolas" w:cs="Courier New"/>
+          <w:color w:val="6897BB"/>
+          <w:sz w:val="20"/>
+          <w:szCs w:val="20"/>
+          <w:lang w:val="en-US" w:eastAsia="ru-RU"/>
+        </w:rPr>
+        <w:t>1</w:t>
+      </w:r>
+      <w:r>
+        <w:rPr>
+          <w:rFonts w:ascii="Consolas" w:eastAsia="Times New Roman" w:hAnsi="Consolas" w:cs="Courier New"/>
+          <w:color w:val="CC7832"/>
+          <w:sz w:val="20"/>
+          <w:szCs w:val="20"/>
+          <w:lang w:val="en-US" w:eastAsia="ru-RU"/>
+        </w:rPr>
+        <w:t xml:space="preserve">, </w:t>
+      </w:r>
+      <w:proofErr w:type="spellStart"/>
+      <w:r>
+        <w:rPr>
+          <w:rFonts w:ascii="Consolas" w:eastAsia="Times New Roman" w:hAnsi="Consolas" w:cs="Courier New"/>
+          <w:color w:val="A9B7C6"/>
+          <w:sz w:val="20"/>
+          <w:szCs w:val="20"/>
+          <w:lang w:val="en-US" w:eastAsia="ru-RU"/>
+        </w:rPr>
+        <w:t>dbHelper.updateDataInEventTable</w:t>
+      </w:r>
+      <w:proofErr w:type="spellEnd"/>
+      <w:r>
+        <w:rPr>
+          <w:rFonts w:ascii="Consolas" w:eastAsia="Times New Roman" w:hAnsi="Consolas" w:cs="Courier New"/>
+          <w:color w:val="A9B7C6"/>
+          <w:sz w:val="20"/>
+          <w:szCs w:val="20"/>
+          <w:lang w:val="en-US" w:eastAsia="ru-RU"/>
+        </w:rPr>
+        <w:t>(</w:t>
+      </w:r>
+      <w:proofErr w:type="spellStart"/>
+      <w:r>
+        <w:rPr>
+          <w:rFonts w:ascii="Consolas" w:eastAsia="Times New Roman" w:hAnsi="Consolas" w:cs="Courier New"/>
+          <w:color w:val="A9B7C6"/>
+          <w:sz w:val="20"/>
+          <w:szCs w:val="20"/>
+          <w:lang w:val="en-US" w:eastAsia="ru-RU"/>
+        </w:rPr>
+        <w:t>idVodka.toString</w:t>
+      </w:r>
+      <w:proofErr w:type="spellEnd"/>
+      <w:r>
+        <w:rPr>
+          <w:rFonts w:ascii="Consolas" w:eastAsia="Times New Roman" w:hAnsi="Consolas" w:cs="Courier New"/>
+          <w:color w:val="A9B7C6"/>
+          <w:sz w:val="20"/>
+          <w:szCs w:val="20"/>
+          <w:lang w:val="en-US" w:eastAsia="ru-RU"/>
+        </w:rPr>
+        <w:t>()</w:t>
+      </w:r>
+      <w:r>
+        <w:rPr>
+          <w:rFonts w:ascii="Consolas" w:eastAsia="Times New Roman" w:hAnsi="Consolas" w:cs="Courier New"/>
+          <w:color w:val="CC7832"/>
+          <w:sz w:val="20"/>
+          <w:szCs w:val="20"/>
+          <w:lang w:val="en-US" w:eastAsia="ru-RU"/>
+        </w:rPr>
+        <w:t xml:space="preserve">, </w:t>
+      </w:r>
+      <w:r>
+        <w:rPr>
+          <w:rFonts w:ascii="Consolas" w:eastAsia="Times New Roman" w:hAnsi="Consolas" w:cs="Courier New"/>
+          <w:color w:val="6A8759"/>
+          <w:sz w:val="20"/>
+          <w:szCs w:val="20"/>
+          <w:lang w:val="en-US" w:eastAsia="ru-RU"/>
+        </w:rPr>
+        <w:t>"Drink Every Day"</w:t>
+      </w:r>
+      <w:r>
+        <w:rPr>
+          <w:rFonts w:ascii="Consolas" w:eastAsia="Times New Roman" w:hAnsi="Consolas" w:cs="Courier New"/>
+          <w:color w:val="CC7832"/>
+          <w:sz w:val="20"/>
+          <w:szCs w:val="20"/>
+          <w:lang w:val="en-US" w:eastAsia="ru-RU"/>
+        </w:rPr>
+        <w:t>,</w:t>
+      </w:r>
+      <w:r>
+        <w:rPr>
+          <w:rFonts w:ascii="Consolas" w:eastAsia="Times New Roman" w:hAnsi="Consolas" w:cs="Courier New"/>
+          <w:color w:val="CC7832"/>
+          <w:sz w:val="20"/>
+          <w:szCs w:val="20"/>
+          <w:lang w:val="en-US" w:eastAsia="ru-RU"/>
+        </w:rPr>
+        <w:br/>
+        <w:t xml:space="preserve">    </w:t>
+      </w:r>
+      <w:r>
+        <w:rPr>
+          <w:rFonts w:ascii="Consolas" w:eastAsia="Times New Roman" w:hAnsi="Consolas" w:cs="Courier New"/>
+          <w:color w:val="6A8759"/>
+          <w:sz w:val="20"/>
+          <w:szCs w:val="20"/>
+          <w:lang w:val="en-US" w:eastAsia="ru-RU"/>
+        </w:rPr>
+        <w:t>"GO DRINK!"</w:t>
+      </w:r>
+      <w:r>
+        <w:rPr>
+          <w:rFonts w:ascii="Consolas" w:eastAsia="Times New Roman" w:hAnsi="Consolas" w:cs="Courier New"/>
+          <w:color w:val="CC7832"/>
+          <w:sz w:val="20"/>
+          <w:szCs w:val="20"/>
+          <w:lang w:val="en-US" w:eastAsia="ru-RU"/>
+        </w:rPr>
+        <w:t xml:space="preserve">, </w:t>
+      </w:r>
+      <w:r>
+        <w:rPr>
+          <w:rFonts w:ascii="Consolas" w:eastAsia="Times New Roman" w:hAnsi="Consolas" w:cs="Courier New"/>
+          <w:color w:val="6A8759"/>
+          <w:sz w:val="20"/>
+          <w:szCs w:val="20"/>
+          <w:lang w:val="en-US" w:eastAsia="ru-RU"/>
+        </w:rPr>
+        <w:t>"25.12.2020 12:35"</w:t>
+      </w:r>
+      <w:r>
+        <w:rPr>
+          <w:rFonts w:ascii="Consolas" w:eastAsia="Times New Roman" w:hAnsi="Consolas" w:cs="Courier New"/>
+          <w:color w:val="A9B7C6"/>
+          <w:sz w:val="20"/>
+          <w:szCs w:val="20"/>
+          <w:lang w:val="en-US" w:eastAsia="ru-RU"/>
+        </w:rPr>
+        <w:t>))</w:t>
+      </w:r>
+      <w:r>
+        <w:rPr>
+          <w:rFonts w:ascii="Consolas" w:eastAsia="Times New Roman" w:hAnsi="Consolas" w:cs="Courier New"/>
+          <w:color w:val="A9B7C6"/>
+          <w:sz w:val="20"/>
+          <w:szCs w:val="20"/>
+          <w:lang w:val="en-US" w:eastAsia="ru-RU"/>
+        </w:rPr>
+        <w:br/>
+      </w:r>
+      <w:r>
+        <w:rPr>
+          <w:rFonts w:ascii="Consolas" w:eastAsia="Times New Roman" w:hAnsi="Consolas" w:cs="Courier New"/>
+          <w:color w:val="A9B7C6"/>
+          <w:sz w:val="20"/>
+          <w:szCs w:val="20"/>
+          <w:lang w:val="en-US" w:eastAsia="ru-RU"/>
+        </w:rPr>
+        <w:br/>
+        <w:t xml:space="preserve">    </w:t>
+      </w:r>
+      <w:proofErr w:type="spellStart"/>
+      <w:r>
+        <w:rPr>
+          <w:rFonts w:ascii="Consolas" w:eastAsia="Times New Roman" w:hAnsi="Consolas" w:cs="Courier New"/>
+          <w:color w:val="A9B7C6"/>
+          <w:sz w:val="20"/>
+          <w:szCs w:val="20"/>
+          <w:lang w:val="en-US" w:eastAsia="ru-RU"/>
+        </w:rPr>
+        <w:t>dbHelper.deleteRowFromEventTable</w:t>
+      </w:r>
+      <w:proofErr w:type="spellEnd"/>
+      <w:r>
+        <w:rPr>
+          <w:rFonts w:ascii="Consolas" w:eastAsia="Times New Roman" w:hAnsi="Consolas" w:cs="Courier New"/>
+          <w:color w:val="A9B7C6"/>
+          <w:sz w:val="20"/>
+          <w:szCs w:val="20"/>
+          <w:lang w:val="en-US" w:eastAsia="ru-RU"/>
+        </w:rPr>
+        <w:t>(</w:t>
+      </w:r>
+      <w:proofErr w:type="spellStart"/>
+      <w:r>
+        <w:rPr>
+          <w:rFonts w:ascii="Consolas" w:eastAsia="Times New Roman" w:hAnsi="Consolas" w:cs="Courier New"/>
+          <w:color w:val="A9B7C6"/>
+          <w:sz w:val="20"/>
+          <w:szCs w:val="20"/>
+          <w:lang w:val="en-US" w:eastAsia="ru-RU"/>
+        </w:rPr>
+        <w:t>idVodka.toString</w:t>
+      </w:r>
+      <w:proofErr w:type="spellEnd"/>
+      <w:r>
+        <w:rPr>
+          <w:rFonts w:ascii="Consolas" w:eastAsia="Times New Roman" w:hAnsi="Consolas" w:cs="Courier New"/>
+          <w:color w:val="A9B7C6"/>
+          <w:sz w:val="20"/>
+          <w:szCs w:val="20"/>
+          <w:lang w:val="en-US" w:eastAsia="ru-RU"/>
+        </w:rPr>
+        <w:t>())</w:t>
+      </w:r>
+      <w:r>
+        <w:rPr>
+          <w:rFonts w:ascii="Consolas" w:eastAsia="Times New Roman" w:hAnsi="Consolas" w:cs="Courier New"/>
+          <w:color w:val="A9B7C6"/>
+          <w:sz w:val="20"/>
+          <w:szCs w:val="20"/>
+          <w:lang w:val="en-US" w:eastAsia="ru-RU"/>
+        </w:rPr>
+        <w:br/>
+        <w:t>}</w:t>
+      </w:r>
+      <w:r>
+        <w:rPr>
+          <w:rFonts w:ascii="Consolas" w:eastAsia="Times New Roman" w:hAnsi="Consolas" w:cs="Courier New"/>
+          <w:color w:val="A9B7C6"/>
+          <w:sz w:val="20"/>
+          <w:szCs w:val="20"/>
+          <w:lang w:val="en-US" w:eastAsia="ru-RU"/>
+        </w:rPr>
+        <w:br/>
+      </w:r>
+      <w:r>
+        <w:rPr>
+          <w:rFonts w:ascii="Consolas" w:eastAsia="Times New Roman" w:hAnsi="Consolas" w:cs="Courier New"/>
+          <w:color w:val="A9B7C6"/>
+          <w:sz w:val="20"/>
+          <w:szCs w:val="20"/>
+          <w:lang w:val="en-US" w:eastAsia="ru-RU"/>
+        </w:rPr>
+        <w:br/>
+      </w:r>
+      <w:r>
+        <w:rPr>
+          <w:rFonts w:ascii="Consolas" w:eastAsia="Times New Roman" w:hAnsi="Consolas" w:cs="Courier New"/>
+          <w:color w:val="BBB529"/>
+          <w:sz w:val="20"/>
+          <w:szCs w:val="20"/>
+          <w:lang w:val="en-US" w:eastAsia="ru-RU"/>
+        </w:rPr>
+        <w:t>@Test</w:t>
+      </w:r>
+      <w:r>
+        <w:rPr>
+          <w:rFonts w:ascii="Consolas" w:eastAsia="Times New Roman" w:hAnsi="Consolas" w:cs="Courier New"/>
+          <w:color w:val="BBB529"/>
+          <w:sz w:val="20"/>
+          <w:szCs w:val="20"/>
+          <w:lang w:val="en-US" w:eastAsia="ru-RU"/>
+        </w:rPr>
+        <w:br/>
+      </w:r>
+      <w:r>
+        <w:rPr>
+          <w:rFonts w:ascii="Consolas" w:eastAsia="Times New Roman" w:hAnsi="Consolas" w:cs="Courier New"/>
+          <w:color w:val="CC7832"/>
+          <w:sz w:val="20"/>
+          <w:szCs w:val="20"/>
+          <w:lang w:val="en-US" w:eastAsia="ru-RU"/>
+        </w:rPr>
+        <w:t xml:space="preserve">fun </w:t>
+      </w:r>
+      <w:proofErr w:type="spellStart"/>
+      <w:r>
+        <w:rPr>
+          <w:rFonts w:ascii="Consolas" w:eastAsia="Times New Roman" w:hAnsi="Consolas" w:cs="Courier New"/>
+          <w:color w:val="FFC66D"/>
+          <w:sz w:val="20"/>
+          <w:szCs w:val="20"/>
+          <w:lang w:val="en-US" w:eastAsia="ru-RU"/>
+        </w:rPr>
+        <w:t>testDBDeleteRow</w:t>
+      </w:r>
+      <w:proofErr w:type="spellEnd"/>
+      <w:r>
+        <w:rPr>
+          <w:rFonts w:ascii="Consolas" w:eastAsia="Times New Roman" w:hAnsi="Consolas" w:cs="Courier New"/>
+          <w:color w:val="A9B7C6"/>
+          <w:sz w:val="20"/>
+          <w:szCs w:val="20"/>
+          <w:lang w:val="en-US" w:eastAsia="ru-RU"/>
+        </w:rPr>
+        <w:t>() {</w:t>
+      </w:r>
+      <w:r>
+        <w:rPr>
+          <w:rFonts w:ascii="Consolas" w:eastAsia="Times New Roman" w:hAnsi="Consolas" w:cs="Courier New"/>
+          <w:color w:val="A9B7C6"/>
+          <w:sz w:val="20"/>
+          <w:szCs w:val="20"/>
+          <w:lang w:val="en-US" w:eastAsia="ru-RU"/>
+        </w:rPr>
+        <w:br/>
+        <w:t xml:space="preserve">    </w:t>
+      </w:r>
+      <w:proofErr w:type="spellStart"/>
+      <w:r>
+        <w:rPr>
+          <w:rFonts w:ascii="Consolas" w:eastAsia="Times New Roman" w:hAnsi="Consolas" w:cs="Courier New"/>
+          <w:color w:val="CC7832"/>
+          <w:sz w:val="20"/>
+          <w:szCs w:val="20"/>
+          <w:lang w:val="en-US" w:eastAsia="ru-RU"/>
+        </w:rPr>
+        <w:t>val</w:t>
+      </w:r>
+      <w:proofErr w:type="spellEnd"/>
+      <w:r>
+        <w:rPr>
+          <w:rFonts w:ascii="Consolas" w:eastAsia="Times New Roman" w:hAnsi="Consolas" w:cs="Courier New"/>
+          <w:color w:val="CC7832"/>
+          <w:sz w:val="20"/>
+          <w:szCs w:val="20"/>
+          <w:lang w:val="en-US" w:eastAsia="ru-RU"/>
+        </w:rPr>
+        <w:t xml:space="preserve"> </w:t>
+      </w:r>
+      <w:proofErr w:type="spellStart"/>
+      <w:r>
+        <w:rPr>
+          <w:rFonts w:ascii="Consolas" w:eastAsia="Times New Roman" w:hAnsi="Consolas" w:cs="Courier New"/>
+          <w:color w:val="A9B7C6"/>
+          <w:sz w:val="20"/>
+          <w:szCs w:val="20"/>
+          <w:lang w:val="en-US" w:eastAsia="ru-RU"/>
+        </w:rPr>
+        <w:t>appContext</w:t>
+      </w:r>
+      <w:proofErr w:type="spellEnd"/>
+      <w:r>
+        <w:rPr>
+          <w:rFonts w:ascii="Consolas" w:eastAsia="Times New Roman" w:hAnsi="Consolas" w:cs="Courier New"/>
+          <w:color w:val="A9B7C6"/>
+          <w:sz w:val="20"/>
+          <w:szCs w:val="20"/>
+          <w:lang w:val="en-US" w:eastAsia="ru-RU"/>
+        </w:rPr>
+        <w:t xml:space="preserve"> = </w:t>
+      </w:r>
+      <w:proofErr w:type="spellStart"/>
+      <w:r>
+        <w:rPr>
+          <w:rFonts w:ascii="Consolas" w:eastAsia="Times New Roman" w:hAnsi="Consolas" w:cs="Courier New"/>
+          <w:color w:val="A9B7C6"/>
+          <w:sz w:val="20"/>
+          <w:szCs w:val="20"/>
+          <w:lang w:val="en-US" w:eastAsia="ru-RU"/>
+        </w:rPr>
+        <w:t>InstrumentationRegistry.getInstrumentation</w:t>
+      </w:r>
+      <w:proofErr w:type="spellEnd"/>
+      <w:r>
+        <w:rPr>
+          <w:rFonts w:ascii="Consolas" w:eastAsia="Times New Roman" w:hAnsi="Consolas" w:cs="Courier New"/>
+          <w:color w:val="A9B7C6"/>
+          <w:sz w:val="20"/>
+          <w:szCs w:val="20"/>
+          <w:lang w:val="en-US" w:eastAsia="ru-RU"/>
+        </w:rPr>
+        <w:t>().</w:t>
+      </w:r>
+      <w:proofErr w:type="spellStart"/>
+      <w:r>
+        <w:rPr>
+          <w:rFonts w:ascii="Consolas" w:eastAsia="Times New Roman" w:hAnsi="Consolas" w:cs="Courier New"/>
+          <w:i/>
+          <w:iCs/>
+          <w:color w:val="9876AA"/>
+          <w:sz w:val="20"/>
+          <w:szCs w:val="20"/>
+          <w:lang w:val="en-US" w:eastAsia="ru-RU"/>
+        </w:rPr>
+        <w:t>targetContext</w:t>
+      </w:r>
+      <w:proofErr w:type="spellEnd"/>
+      <w:r>
+        <w:rPr>
+          <w:rFonts w:ascii="Consolas" w:eastAsia="Times New Roman" w:hAnsi="Consolas" w:cs="Courier New"/>
+          <w:i/>
+          <w:iCs/>
+          <w:color w:val="9876AA"/>
+          <w:sz w:val="20"/>
+          <w:szCs w:val="20"/>
+          <w:lang w:val="en-US" w:eastAsia="ru-RU"/>
+        </w:rPr>
+        <w:br/>
+      </w:r>
+      <w:r>
+        <w:rPr>
+          <w:rFonts w:ascii="Consolas" w:eastAsia="Times New Roman" w:hAnsi="Consolas" w:cs="Courier New"/>
+          <w:i/>
+          <w:iCs/>
+          <w:color w:val="9876AA"/>
+          <w:sz w:val="20"/>
+          <w:szCs w:val="20"/>
+          <w:lang w:val="en-US" w:eastAsia="ru-RU"/>
+        </w:rPr>
+        <w:br/>
+        <w:t xml:space="preserve">    </w:t>
+      </w:r>
+      <w:proofErr w:type="spellStart"/>
+      <w:r>
+        <w:rPr>
+          <w:rFonts w:ascii="Consolas" w:eastAsia="Times New Roman" w:hAnsi="Consolas" w:cs="Courier New"/>
+          <w:color w:val="CC7832"/>
+          <w:sz w:val="20"/>
+          <w:szCs w:val="20"/>
+          <w:lang w:val="en-US" w:eastAsia="ru-RU"/>
+        </w:rPr>
+        <w:t>val</w:t>
+      </w:r>
+      <w:proofErr w:type="spellEnd"/>
+      <w:r>
+        <w:rPr>
+          <w:rFonts w:ascii="Consolas" w:eastAsia="Times New Roman" w:hAnsi="Consolas" w:cs="Courier New"/>
+          <w:color w:val="CC7832"/>
+          <w:sz w:val="20"/>
+          <w:szCs w:val="20"/>
+          <w:lang w:val="en-US" w:eastAsia="ru-RU"/>
+        </w:rPr>
+        <w:t xml:space="preserve"> </w:t>
+      </w:r>
+      <w:proofErr w:type="spellStart"/>
+      <w:r>
+        <w:rPr>
+          <w:rFonts w:ascii="Consolas" w:eastAsia="Times New Roman" w:hAnsi="Consolas" w:cs="Courier New"/>
+          <w:color w:val="A9B7C6"/>
+          <w:sz w:val="20"/>
+          <w:szCs w:val="20"/>
+          <w:lang w:val="en-US" w:eastAsia="ru-RU"/>
+        </w:rPr>
+        <w:t>dbHelper</w:t>
+      </w:r>
+      <w:proofErr w:type="spellEnd"/>
+      <w:r>
+        <w:rPr>
+          <w:rFonts w:ascii="Consolas" w:eastAsia="Times New Roman" w:hAnsi="Consolas" w:cs="Courier New"/>
+          <w:color w:val="A9B7C6"/>
+          <w:sz w:val="20"/>
+          <w:szCs w:val="20"/>
+          <w:lang w:val="en-US" w:eastAsia="ru-RU"/>
+        </w:rPr>
+        <w:t xml:space="preserve"> = </w:t>
+      </w:r>
+      <w:proofErr w:type="spellStart"/>
+      <w:r>
+        <w:rPr>
+          <w:rFonts w:ascii="Consolas" w:eastAsia="Times New Roman" w:hAnsi="Consolas" w:cs="Courier New"/>
+          <w:color w:val="A9B7C6"/>
+          <w:sz w:val="20"/>
+          <w:szCs w:val="20"/>
+          <w:lang w:val="en-US" w:eastAsia="ru-RU"/>
+        </w:rPr>
+        <w:t>DataBase</w:t>
+      </w:r>
+      <w:proofErr w:type="spellEnd"/>
+      <w:r>
+        <w:rPr>
+          <w:rFonts w:ascii="Consolas" w:eastAsia="Times New Roman" w:hAnsi="Consolas" w:cs="Courier New"/>
+          <w:color w:val="A9B7C6"/>
+          <w:sz w:val="20"/>
+          <w:szCs w:val="20"/>
+          <w:lang w:val="en-US" w:eastAsia="ru-RU"/>
+        </w:rPr>
+        <w:t>(</w:t>
+      </w:r>
+      <w:proofErr w:type="spellStart"/>
+      <w:r>
+        <w:rPr>
+          <w:rFonts w:ascii="Consolas" w:eastAsia="Times New Roman" w:hAnsi="Consolas" w:cs="Courier New"/>
+          <w:color w:val="A9B7C6"/>
+          <w:sz w:val="20"/>
+          <w:szCs w:val="20"/>
+          <w:lang w:val="en-US" w:eastAsia="ru-RU"/>
+        </w:rPr>
+        <w:t>appContext</w:t>
+      </w:r>
+      <w:proofErr w:type="spellEnd"/>
+      <w:r>
+        <w:rPr>
+          <w:rFonts w:ascii="Consolas" w:eastAsia="Times New Roman" w:hAnsi="Consolas" w:cs="Courier New"/>
+          <w:color w:val="A9B7C6"/>
+          <w:sz w:val="20"/>
+          <w:szCs w:val="20"/>
+          <w:lang w:val="en-US" w:eastAsia="ru-RU"/>
+        </w:rPr>
+        <w:t>)</w:t>
+      </w:r>
+      <w:r>
+        <w:rPr>
+          <w:rFonts w:ascii="Consolas" w:eastAsia="Times New Roman" w:hAnsi="Consolas" w:cs="Courier New"/>
+          <w:color w:val="A9B7C6"/>
+          <w:sz w:val="20"/>
+          <w:szCs w:val="20"/>
+          <w:lang w:val="en-US" w:eastAsia="ru-RU"/>
+        </w:rPr>
+        <w:br/>
+      </w:r>
+      <w:r>
+        <w:rPr>
+          <w:rFonts w:ascii="Consolas" w:eastAsia="Times New Roman" w:hAnsi="Consolas" w:cs="Courier New"/>
+          <w:color w:val="A9B7C6"/>
+          <w:sz w:val="20"/>
+          <w:szCs w:val="20"/>
+          <w:lang w:val="en-US" w:eastAsia="ru-RU"/>
+        </w:rPr>
+        <w:br/>
+        <w:t xml:space="preserve">    </w:t>
+      </w:r>
+      <w:proofErr w:type="spellStart"/>
+      <w:r>
+        <w:rPr>
+          <w:rFonts w:ascii="Consolas" w:eastAsia="Times New Roman" w:hAnsi="Consolas" w:cs="Courier New"/>
+          <w:color w:val="CC7832"/>
+          <w:sz w:val="20"/>
+          <w:szCs w:val="20"/>
+          <w:lang w:val="en-US" w:eastAsia="ru-RU"/>
+        </w:rPr>
+        <w:t>val</w:t>
+      </w:r>
+      <w:proofErr w:type="spellEnd"/>
+      <w:r>
+        <w:rPr>
+          <w:rFonts w:ascii="Consolas" w:eastAsia="Times New Roman" w:hAnsi="Consolas" w:cs="Courier New"/>
+          <w:color w:val="CC7832"/>
+          <w:sz w:val="20"/>
+          <w:szCs w:val="20"/>
+          <w:lang w:val="en-US" w:eastAsia="ru-RU"/>
+        </w:rPr>
+        <w:t xml:space="preserve"> </w:t>
+      </w:r>
+      <w:proofErr w:type="spellStart"/>
+      <w:r>
+        <w:rPr>
+          <w:rFonts w:ascii="Consolas" w:eastAsia="Times New Roman" w:hAnsi="Consolas" w:cs="Courier New"/>
+          <w:color w:val="A9B7C6"/>
+          <w:sz w:val="20"/>
+          <w:szCs w:val="20"/>
+          <w:lang w:val="en-US" w:eastAsia="ru-RU"/>
+        </w:rPr>
+        <w:t>idVodka</w:t>
+      </w:r>
+      <w:proofErr w:type="spellEnd"/>
+      <w:r>
+        <w:rPr>
+          <w:rFonts w:ascii="Consolas" w:eastAsia="Times New Roman" w:hAnsi="Consolas" w:cs="Courier New"/>
+          <w:color w:val="A9B7C6"/>
+          <w:sz w:val="20"/>
+          <w:szCs w:val="20"/>
+          <w:lang w:val="en-US" w:eastAsia="ru-RU"/>
+        </w:rPr>
+        <w:t xml:space="preserve"> = </w:t>
+      </w:r>
+      <w:proofErr w:type="spellStart"/>
+      <w:r>
+        <w:rPr>
+          <w:rFonts w:ascii="Consolas" w:eastAsia="Times New Roman" w:hAnsi="Consolas" w:cs="Courier New"/>
+          <w:color w:val="A9B7C6"/>
+          <w:sz w:val="20"/>
+          <w:szCs w:val="20"/>
+          <w:lang w:val="en-US" w:eastAsia="ru-RU"/>
+        </w:rPr>
+        <w:t>dbHelper.insertIntoEventTable</w:t>
+      </w:r>
+      <w:proofErr w:type="spellEnd"/>
+      <w:r>
+        <w:rPr>
+          <w:rFonts w:ascii="Consolas" w:eastAsia="Times New Roman" w:hAnsi="Consolas" w:cs="Courier New"/>
+          <w:color w:val="A9B7C6"/>
+          <w:sz w:val="20"/>
+          <w:szCs w:val="20"/>
+          <w:lang w:val="en-US" w:eastAsia="ru-RU"/>
+        </w:rPr>
+        <w:t>(</w:t>
+      </w:r>
+      <w:r>
+        <w:rPr>
+          <w:rFonts w:ascii="Consolas" w:eastAsia="Times New Roman" w:hAnsi="Consolas" w:cs="Courier New"/>
+          <w:color w:val="6A8759"/>
+          <w:sz w:val="20"/>
+          <w:szCs w:val="20"/>
+          <w:lang w:val="en-US" w:eastAsia="ru-RU"/>
+        </w:rPr>
+        <w:t>"</w:t>
+      </w:r>
+      <w:proofErr w:type="spellStart"/>
+      <w:r>
+        <w:rPr>
+          <w:rFonts w:ascii="Consolas" w:eastAsia="Times New Roman" w:hAnsi="Consolas" w:cs="Courier New"/>
+          <w:color w:val="6A8759"/>
+          <w:sz w:val="20"/>
+          <w:szCs w:val="20"/>
+          <w:lang w:val="en-US" w:eastAsia="ru-RU"/>
+        </w:rPr>
+        <w:t>drink_vodka</w:t>
+      </w:r>
+      <w:proofErr w:type="spellEnd"/>
+      <w:r>
+        <w:rPr>
+          <w:rFonts w:ascii="Consolas" w:eastAsia="Times New Roman" w:hAnsi="Consolas" w:cs="Courier New"/>
+          <w:color w:val="6A8759"/>
+          <w:sz w:val="20"/>
+          <w:szCs w:val="20"/>
+          <w:lang w:val="en-US" w:eastAsia="ru-RU"/>
+        </w:rPr>
+        <w:t>"</w:t>
+      </w:r>
+      <w:r>
+        <w:rPr>
+          <w:rFonts w:ascii="Consolas" w:eastAsia="Times New Roman" w:hAnsi="Consolas" w:cs="Courier New"/>
+          <w:color w:val="CC7832"/>
+          <w:sz w:val="20"/>
+          <w:szCs w:val="20"/>
+          <w:lang w:val="en-US" w:eastAsia="ru-RU"/>
+        </w:rPr>
+        <w:t>,</w:t>
+      </w:r>
+      <w:r>
+        <w:rPr>
+          <w:rFonts w:ascii="Consolas" w:eastAsia="Times New Roman" w:hAnsi="Consolas" w:cs="Courier New"/>
+          <w:color w:val="CC7832"/>
+          <w:sz w:val="20"/>
+          <w:szCs w:val="20"/>
+          <w:lang w:val="en-US" w:eastAsia="ru-RU"/>
+        </w:rPr>
+        <w:br/>
+        <w:t xml:space="preserve">        </w:t>
+      </w:r>
+      <w:r>
+        <w:rPr>
+          <w:rFonts w:ascii="Consolas" w:eastAsia="Times New Roman" w:hAnsi="Consolas" w:cs="Courier New"/>
+          <w:color w:val="6A8759"/>
+          <w:sz w:val="20"/>
+          <w:szCs w:val="20"/>
+          <w:lang w:val="en-US" w:eastAsia="ru-RU"/>
+        </w:rPr>
+        <w:t>"</w:t>
+      </w:r>
+      <w:proofErr w:type="spellStart"/>
+      <w:r>
+        <w:rPr>
+          <w:rFonts w:ascii="Consolas" w:eastAsia="Times New Roman" w:hAnsi="Consolas" w:cs="Courier New"/>
+          <w:color w:val="6A8759"/>
+          <w:sz w:val="20"/>
+          <w:szCs w:val="20"/>
+          <w:lang w:val="en-US" w:eastAsia="ru-RU"/>
+        </w:rPr>
+        <w:t>Svayak</w:t>
+      </w:r>
+      <w:proofErr w:type="spellEnd"/>
+      <w:r>
+        <w:rPr>
+          <w:rFonts w:ascii="Consolas" w:eastAsia="Times New Roman" w:hAnsi="Consolas" w:cs="Courier New"/>
+          <w:color w:val="6A8759"/>
+          <w:sz w:val="20"/>
+          <w:szCs w:val="20"/>
+          <w:lang w:val="en-US" w:eastAsia="ru-RU"/>
+        </w:rPr>
+        <w:t xml:space="preserve"> is coming"</w:t>
+      </w:r>
+      <w:r>
+        <w:rPr>
+          <w:rFonts w:ascii="Consolas" w:eastAsia="Times New Roman" w:hAnsi="Consolas" w:cs="Courier New"/>
+          <w:color w:val="CC7832"/>
+          <w:sz w:val="20"/>
+          <w:szCs w:val="20"/>
+          <w:lang w:val="en-US" w:eastAsia="ru-RU"/>
+        </w:rPr>
+        <w:t xml:space="preserve">, </w:t>
+      </w:r>
+      <w:r>
+        <w:rPr>
+          <w:rFonts w:ascii="Consolas" w:eastAsia="Times New Roman" w:hAnsi="Consolas" w:cs="Courier New"/>
+          <w:color w:val="6A8759"/>
+          <w:sz w:val="20"/>
+          <w:szCs w:val="20"/>
+          <w:lang w:val="en-US" w:eastAsia="ru-RU"/>
+        </w:rPr>
+        <w:t>"31.12.2020 23:55"</w:t>
+      </w:r>
+      <w:r>
+        <w:rPr>
+          <w:rFonts w:ascii="Consolas" w:eastAsia="Times New Roman" w:hAnsi="Consolas" w:cs="Courier New"/>
+          <w:color w:val="A9B7C6"/>
+          <w:sz w:val="20"/>
+          <w:szCs w:val="20"/>
+          <w:lang w:val="en-US" w:eastAsia="ru-RU"/>
+        </w:rPr>
+        <w:t>)</w:t>
+      </w:r>
+      <w:r>
+        <w:rPr>
+          <w:rFonts w:ascii="Consolas" w:eastAsia="Times New Roman" w:hAnsi="Consolas" w:cs="Courier New"/>
+          <w:color w:val="A9B7C6"/>
+          <w:sz w:val="20"/>
+          <w:szCs w:val="20"/>
+          <w:lang w:val="en-US" w:eastAsia="ru-RU"/>
+        </w:rPr>
+        <w:br/>
+      </w:r>
+      <w:r>
+        <w:rPr>
+          <w:rFonts w:ascii="Consolas" w:eastAsia="Times New Roman" w:hAnsi="Consolas" w:cs="Courier New"/>
+          <w:color w:val="A9B7C6"/>
+          <w:sz w:val="20"/>
+          <w:szCs w:val="20"/>
+          <w:lang w:val="en-US" w:eastAsia="ru-RU"/>
+        </w:rPr>
+        <w:br/>
+        <w:t xml:space="preserve">    </w:t>
+      </w:r>
+      <w:proofErr w:type="spellStart"/>
+      <w:r>
+        <w:rPr>
+          <w:rFonts w:ascii="Consolas" w:eastAsia="Times New Roman" w:hAnsi="Consolas" w:cs="Courier New"/>
+          <w:color w:val="A9B7C6"/>
+          <w:sz w:val="20"/>
+          <w:szCs w:val="20"/>
+          <w:lang w:val="en-US" w:eastAsia="ru-RU"/>
+        </w:rPr>
+        <w:t>assertEquals</w:t>
+      </w:r>
+      <w:proofErr w:type="spellEnd"/>
+      <w:r>
+        <w:rPr>
+          <w:rFonts w:ascii="Consolas" w:eastAsia="Times New Roman" w:hAnsi="Consolas" w:cs="Courier New"/>
+          <w:color w:val="A9B7C6"/>
+          <w:sz w:val="20"/>
+          <w:szCs w:val="20"/>
+          <w:lang w:val="en-US" w:eastAsia="ru-RU"/>
+        </w:rPr>
+        <w:t>(</w:t>
+      </w:r>
+      <w:r>
+        <w:rPr>
+          <w:rFonts w:ascii="Consolas" w:eastAsia="Times New Roman" w:hAnsi="Consolas" w:cs="Courier New"/>
+          <w:color w:val="6897BB"/>
+          <w:sz w:val="20"/>
+          <w:szCs w:val="20"/>
+          <w:lang w:val="en-US" w:eastAsia="ru-RU"/>
+        </w:rPr>
+        <w:t>1</w:t>
+      </w:r>
+      <w:r>
+        <w:rPr>
+          <w:rFonts w:ascii="Consolas" w:eastAsia="Times New Roman" w:hAnsi="Consolas" w:cs="Courier New"/>
+          <w:color w:val="CC7832"/>
+          <w:sz w:val="20"/>
+          <w:szCs w:val="20"/>
+          <w:lang w:val="en-US" w:eastAsia="ru-RU"/>
+        </w:rPr>
+        <w:t xml:space="preserve">, </w:t>
+      </w:r>
+      <w:proofErr w:type="spellStart"/>
+      <w:r>
+        <w:rPr>
+          <w:rFonts w:ascii="Consolas" w:eastAsia="Times New Roman" w:hAnsi="Consolas" w:cs="Courier New"/>
+          <w:color w:val="A9B7C6"/>
+          <w:sz w:val="20"/>
+          <w:szCs w:val="20"/>
+          <w:lang w:val="en-US" w:eastAsia="ru-RU"/>
+        </w:rPr>
+        <w:t>dbHelper.deleteRowFromEventTable</w:t>
+      </w:r>
+      <w:proofErr w:type="spellEnd"/>
+      <w:r>
+        <w:rPr>
+          <w:rFonts w:ascii="Consolas" w:eastAsia="Times New Roman" w:hAnsi="Consolas" w:cs="Courier New"/>
+          <w:color w:val="A9B7C6"/>
+          <w:sz w:val="20"/>
+          <w:szCs w:val="20"/>
+          <w:lang w:val="en-US" w:eastAsia="ru-RU"/>
+        </w:rPr>
+        <w:t>(</w:t>
+      </w:r>
+      <w:proofErr w:type="spellStart"/>
+      <w:r>
+        <w:rPr>
+          <w:rFonts w:ascii="Consolas" w:eastAsia="Times New Roman" w:hAnsi="Consolas" w:cs="Courier New"/>
+          <w:color w:val="A9B7C6"/>
+          <w:sz w:val="20"/>
+          <w:szCs w:val="20"/>
+          <w:lang w:val="en-US" w:eastAsia="ru-RU"/>
+        </w:rPr>
+        <w:t>idVodka.toString</w:t>
+      </w:r>
+      <w:proofErr w:type="spellEnd"/>
+      <w:r>
+        <w:rPr>
+          <w:rFonts w:ascii="Consolas" w:eastAsia="Times New Roman" w:hAnsi="Consolas" w:cs="Courier New"/>
+          <w:color w:val="A9B7C6"/>
+          <w:sz w:val="20"/>
+          <w:szCs w:val="20"/>
+          <w:lang w:val="en-US" w:eastAsia="ru-RU"/>
+        </w:rPr>
+        <w:t>()))</w:t>
+      </w:r>
+      <w:r>
+        <w:rPr>
+          <w:rFonts w:ascii="Consolas" w:eastAsia="Times New Roman" w:hAnsi="Consolas" w:cs="Courier New"/>
+          <w:color w:val="A9B7C6"/>
+          <w:sz w:val="20"/>
+          <w:szCs w:val="20"/>
+          <w:lang w:val="en-US" w:eastAsia="ru-RU"/>
+        </w:rPr>
+        <w:br/>
+        <w:t>}</w:t>
+      </w:r>
+    </w:p>
+    <w:p>
+      <w:pPr>
+        <w:rPr>
+          <w:lang w:val="en-US"/>
+        </w:rPr>
+      </w:pPr>
+    </w:p>
+    <w:p>
+      <w:pPr>
+        <w:rPr>
+          <w:lang w:val="en-US"/>
+        </w:rPr>
+      </w:pPr>
+    </w:p>
+    <w:p>
+      <w:pPr>
+        <w:rPr>
+          <w:sz w:val="28"/>
+          <w:szCs w:val="28"/>
         </w:rPr>
       </w:pPr>
       <w:r>
@@ -2224,6 +3707,7 @@
           <w:sz w:val="28"/>
           <w:szCs w:val="28"/>
         </w:rPr>
+        <w:lastRenderedPageBreak/>
         <w:drawing>
           <wp:inline distT="0" distB="0" distL="0" distR="0" wp14:anchorId="5493AD59" wp14:editId="0D9B6EC6">
             <wp:extent cx="5940425" cy="2102485"/>
@@ -2387,10 +3871,10 @@
       </w:pPr>
       <w:r>
         <w:rPr>
-          <w:sz w:val="28"/>
-          <w:szCs w:val="28"/>
-        </w:rPr>
-        <w:lastRenderedPageBreak/>
+          <w:noProof/>
+          <w:sz w:val="28"/>
+          <w:szCs w:val="28"/>
+        </w:rPr>
         <w:drawing>
           <wp:inline distT="0" distB="0" distL="0" distR="0" wp14:anchorId="7D63D82D" wp14:editId="7A69436F">
             <wp:extent cx="5250635" cy="1135478"/>
@@ -3068,6 +4552,7 @@
           <w:szCs w:val="18"/>
           <w:lang w:val="en-US" w:eastAsia="ru-RU"/>
         </w:rPr>
+        <w:lastRenderedPageBreak/>
         <w:t xml:space="preserve">    </w:t>
       </w:r>
       <w:r>
